--- a/Word do an/DATT_Nguyen_Duc_Lai_02_06_2020.docx
+++ b/Word do an/DATT_Nguyen_Duc_Lai_02_06_2020.docx
@@ -21854,7 +21854,475 @@
         <w:t>3.4.1.1. Biểu đồ trình tự đăng nhập</w:t>
       </w:r>
     </w:p>
-    <w:p/>
+    <w:p>
+      <w:pPr>
+        <w:jc w:val="center"/>
+      </w:pPr>
+      <w:r>
+        <w:rPr>
+          <w:noProof/>
+        </w:rPr>
+        <w:drawing>
+          <wp:inline distT="0" distB="0" distL="0" distR="0" wp14:anchorId="1234A3DD" wp14:editId="6FA6513C">
+            <wp:extent cx="5240791" cy="3268345"/>
+            <wp:effectExtent l="0" t="0" r="0" b="8255"/>
+            <wp:docPr id="27" name="Picture 27" descr="A close up of a device&#10;&#10;Description automatically generated"/>
+            <wp:cNvGraphicFramePr>
+              <a:graphicFrameLocks xmlns:a="http://schemas.openxmlformats.org/drawingml/2006/main" noChangeAspect="1"/>
+            </wp:cNvGraphicFramePr>
+            <a:graphic xmlns:a="http://schemas.openxmlformats.org/drawingml/2006/main">
+              <a:graphicData uri="http://schemas.openxmlformats.org/drawingml/2006/picture">
+                <pic:pic xmlns:pic="http://schemas.openxmlformats.org/drawingml/2006/picture">
+                  <pic:nvPicPr>
+                    <pic:cNvPr id="27" name="Biểu đồ trình tự đăng nhập.png"/>
+                    <pic:cNvPicPr/>
+                  </pic:nvPicPr>
+                  <pic:blipFill>
+                    <a:blip r:embed="rId32">
+                      <a:extLst>
+                        <a:ext uri="{28A0092B-C50C-407E-A947-70E740481C1C}">
+                          <a14:useLocalDpi xmlns:a14="http://schemas.microsoft.com/office/drawing/2010/main" val="0"/>
+                        </a:ext>
+                      </a:extLst>
+                    </a:blip>
+                    <a:stretch>
+                      <a:fillRect/>
+                    </a:stretch>
+                  </pic:blipFill>
+                  <pic:spPr>
+                    <a:xfrm>
+                      <a:off x="0" y="0"/>
+                      <a:ext cx="5246244" cy="3271746"/>
+                    </a:xfrm>
+                    <a:prstGeom prst="rect">
+                      <a:avLst/>
+                    </a:prstGeom>
+                  </pic:spPr>
+                </pic:pic>
+              </a:graphicData>
+            </a:graphic>
+          </wp:inline>
+        </w:drawing>
+      </w:r>
+    </w:p>
+    <w:p>
+      <w:pPr>
+        <w:pStyle w:val="hinhanh"/>
+      </w:pPr>
+      <w:r>
+        <w:t>Hình 3.14: Biểu đồ trình tự đăng nhập</w:t>
+      </w:r>
+    </w:p>
+    <w:p>
+      <w:pPr>
+        <w:pStyle w:val="Heading4"/>
+      </w:pPr>
+      <w:r>
+        <w:lastRenderedPageBreak/>
+        <w:t>3.4.1.2. Biểu đồ trình tự tạo mới đề tài</w:t>
+      </w:r>
+    </w:p>
+    <w:p>
+      <w:pPr>
+        <w:jc w:val="center"/>
+      </w:pPr>
+      <w:r>
+        <w:rPr>
+          <w:noProof/>
+        </w:rPr>
+        <w:drawing>
+          <wp:inline distT="0" distB="0" distL="0" distR="0" wp14:anchorId="58318D8A" wp14:editId="313CFAAB">
+            <wp:extent cx="5219700" cy="3745456"/>
+            <wp:effectExtent l="0" t="0" r="0" b="7620"/>
+            <wp:docPr id="28" name="Picture 28" descr="A screenshot of a cell phone&#10;&#10;Description automatically generated"/>
+            <wp:cNvGraphicFramePr>
+              <a:graphicFrameLocks xmlns:a="http://schemas.openxmlformats.org/drawingml/2006/main" noChangeAspect="1"/>
+            </wp:cNvGraphicFramePr>
+            <a:graphic xmlns:a="http://schemas.openxmlformats.org/drawingml/2006/main">
+              <a:graphicData uri="http://schemas.openxmlformats.org/drawingml/2006/picture">
+                <pic:pic xmlns:pic="http://schemas.openxmlformats.org/drawingml/2006/picture">
+                  <pic:nvPicPr>
+                    <pic:cNvPr id="28" name="Biểu đồ trình tự tạo mới đề tài.png"/>
+                    <pic:cNvPicPr/>
+                  </pic:nvPicPr>
+                  <pic:blipFill>
+                    <a:blip r:embed="rId33">
+                      <a:extLst>
+                        <a:ext uri="{28A0092B-C50C-407E-A947-70E740481C1C}">
+                          <a14:useLocalDpi xmlns:a14="http://schemas.microsoft.com/office/drawing/2010/main" val="0"/>
+                        </a:ext>
+                      </a:extLst>
+                    </a:blip>
+                    <a:stretch>
+                      <a:fillRect/>
+                    </a:stretch>
+                  </pic:blipFill>
+                  <pic:spPr>
+                    <a:xfrm>
+                      <a:off x="0" y="0"/>
+                      <a:ext cx="5227880" cy="3751325"/>
+                    </a:xfrm>
+                    <a:prstGeom prst="rect">
+                      <a:avLst/>
+                    </a:prstGeom>
+                  </pic:spPr>
+                </pic:pic>
+              </a:graphicData>
+            </a:graphic>
+          </wp:inline>
+        </w:drawing>
+      </w:r>
+    </w:p>
+    <w:p>
+      <w:pPr>
+        <w:pStyle w:val="hinhanh"/>
+      </w:pPr>
+      <w:r>
+        <w:t>Hình 3.15: Biểu đồ trình tự tạo mới đề tài</w:t>
+      </w:r>
+    </w:p>
+    <w:p>
+      <w:pPr>
+        <w:pStyle w:val="Heading4"/>
+      </w:pPr>
+      <w:r>
+        <w:t>3.4.1.3. Biểu đồ trình tự sửa đề tài</w:t>
+      </w:r>
+    </w:p>
+    <w:p>
+      <w:pPr>
+        <w:jc w:val="center"/>
+      </w:pPr>
+      <w:r>
+        <w:rPr>
+          <w:noProof/>
+        </w:rPr>
+        <w:drawing>
+          <wp:inline distT="0" distB="0" distL="0" distR="0" wp14:anchorId="7E8AD6A9" wp14:editId="7898DF81">
+            <wp:extent cx="5095875" cy="3799295"/>
+            <wp:effectExtent l="0" t="0" r="0" b="0"/>
+            <wp:docPr id="29" name="Picture 29" descr="A close up of a map&#10;&#10;Description automatically generated"/>
+            <wp:cNvGraphicFramePr>
+              <a:graphicFrameLocks xmlns:a="http://schemas.openxmlformats.org/drawingml/2006/main" noChangeAspect="1"/>
+            </wp:cNvGraphicFramePr>
+            <a:graphic xmlns:a="http://schemas.openxmlformats.org/drawingml/2006/main">
+              <a:graphicData uri="http://schemas.openxmlformats.org/drawingml/2006/picture">
+                <pic:pic xmlns:pic="http://schemas.openxmlformats.org/drawingml/2006/picture">
+                  <pic:nvPicPr>
+                    <pic:cNvPr id="29" name="Biểu đồ trình tự sửa đề tài.png"/>
+                    <pic:cNvPicPr/>
+                  </pic:nvPicPr>
+                  <pic:blipFill>
+                    <a:blip r:embed="rId34">
+                      <a:extLst>
+                        <a:ext uri="{28A0092B-C50C-407E-A947-70E740481C1C}">
+                          <a14:useLocalDpi xmlns:a14="http://schemas.microsoft.com/office/drawing/2010/main" val="0"/>
+                        </a:ext>
+                      </a:extLst>
+                    </a:blip>
+                    <a:stretch>
+                      <a:fillRect/>
+                    </a:stretch>
+                  </pic:blipFill>
+                  <pic:spPr>
+                    <a:xfrm>
+                      <a:off x="0" y="0"/>
+                      <a:ext cx="5101731" cy="3803661"/>
+                    </a:xfrm>
+                    <a:prstGeom prst="rect">
+                      <a:avLst/>
+                    </a:prstGeom>
+                  </pic:spPr>
+                </pic:pic>
+              </a:graphicData>
+            </a:graphic>
+          </wp:inline>
+        </w:drawing>
+      </w:r>
+    </w:p>
+    <w:p>
+      <w:pPr>
+        <w:pStyle w:val="hinhanh"/>
+      </w:pPr>
+      <w:r>
+        <w:t>Hình 3.16: Biểu đồ trình tự sửa đề tài</w:t>
+      </w:r>
+    </w:p>
+    <w:p>
+      <w:pPr>
+        <w:pStyle w:val="Heading4"/>
+      </w:pPr>
+      <w:r>
+        <w:lastRenderedPageBreak/>
+        <w:t>3.4.1.4. Biểu đồ trình tự xóa đề tài</w:t>
+      </w:r>
+    </w:p>
+    <w:p>
+      <w:pPr>
+        <w:jc w:val="center"/>
+      </w:pPr>
+      <w:r>
+        <w:rPr>
+          <w:noProof/>
+        </w:rPr>
+        <w:drawing>
+          <wp:inline distT="0" distB="0" distL="0" distR="0" wp14:anchorId="6BE1ECA9" wp14:editId="2F6F8C34">
+            <wp:extent cx="5000625" cy="3630153"/>
+            <wp:effectExtent l="0" t="0" r="0" b="8890"/>
+            <wp:docPr id="30" name="Picture 30" descr="A picture containing screenshot&#10;&#10;Description automatically generated"/>
+            <wp:cNvGraphicFramePr>
+              <a:graphicFrameLocks xmlns:a="http://schemas.openxmlformats.org/drawingml/2006/main" noChangeAspect="1"/>
+            </wp:cNvGraphicFramePr>
+            <a:graphic xmlns:a="http://schemas.openxmlformats.org/drawingml/2006/main">
+              <a:graphicData uri="http://schemas.openxmlformats.org/drawingml/2006/picture">
+                <pic:pic xmlns:pic="http://schemas.openxmlformats.org/drawingml/2006/picture">
+                  <pic:nvPicPr>
+                    <pic:cNvPr id="30" name="Biểu đồ trình tự xóa đề tài.png"/>
+                    <pic:cNvPicPr/>
+                  </pic:nvPicPr>
+                  <pic:blipFill>
+                    <a:blip r:embed="rId35">
+                      <a:extLst>
+                        <a:ext uri="{28A0092B-C50C-407E-A947-70E740481C1C}">
+                          <a14:useLocalDpi xmlns:a14="http://schemas.microsoft.com/office/drawing/2010/main" val="0"/>
+                        </a:ext>
+                      </a:extLst>
+                    </a:blip>
+                    <a:stretch>
+                      <a:fillRect/>
+                    </a:stretch>
+                  </pic:blipFill>
+                  <pic:spPr>
+                    <a:xfrm>
+                      <a:off x="0" y="0"/>
+                      <a:ext cx="5013282" cy="3639341"/>
+                    </a:xfrm>
+                    <a:prstGeom prst="rect">
+                      <a:avLst/>
+                    </a:prstGeom>
+                  </pic:spPr>
+                </pic:pic>
+              </a:graphicData>
+            </a:graphic>
+          </wp:inline>
+        </w:drawing>
+      </w:r>
+    </w:p>
+    <w:p>
+      <w:pPr>
+        <w:pStyle w:val="hinhanh"/>
+      </w:pPr>
+      <w:r>
+        <w:t>Hình 3.17: Biểu độ trình tự xóa đề tài</w:t>
+      </w:r>
+    </w:p>
+    <w:p>
+      <w:pPr>
+        <w:pStyle w:val="Heading4"/>
+      </w:pPr>
+      <w:r>
+        <w:t>3.4.1.5. Biểu đồ trình tự tạo mới chuyên ngành</w:t>
+      </w:r>
+    </w:p>
+    <w:p>
+      <w:pPr>
+        <w:jc w:val="center"/>
+      </w:pPr>
+      <w:r>
+        <w:rPr>
+          <w:noProof/>
+        </w:rPr>
+        <w:drawing>
+          <wp:inline distT="0" distB="0" distL="0" distR="0" wp14:anchorId="67D3467E" wp14:editId="4F66AC1A">
+            <wp:extent cx="5012327" cy="3383915"/>
+            <wp:effectExtent l="0" t="0" r="0" b="6985"/>
+            <wp:docPr id="31" name="Picture 31" descr="A screenshot of a cell phone&#10;&#10;Description automatically generated"/>
+            <wp:cNvGraphicFramePr>
+              <a:graphicFrameLocks xmlns:a="http://schemas.openxmlformats.org/drawingml/2006/main" noChangeAspect="1"/>
+            </wp:cNvGraphicFramePr>
+            <a:graphic xmlns:a="http://schemas.openxmlformats.org/drawingml/2006/main">
+              <a:graphicData uri="http://schemas.openxmlformats.org/drawingml/2006/picture">
+                <pic:pic xmlns:pic="http://schemas.openxmlformats.org/drawingml/2006/picture">
+                  <pic:nvPicPr>
+                    <pic:cNvPr id="31" name="Biểu đồ trình tự tạo mới chuyên ngành.png"/>
+                    <pic:cNvPicPr/>
+                  </pic:nvPicPr>
+                  <pic:blipFill>
+                    <a:blip r:embed="rId36">
+                      <a:extLst>
+                        <a:ext uri="{28A0092B-C50C-407E-A947-70E740481C1C}">
+                          <a14:useLocalDpi xmlns:a14="http://schemas.microsoft.com/office/drawing/2010/main" val="0"/>
+                        </a:ext>
+                      </a:extLst>
+                    </a:blip>
+                    <a:stretch>
+                      <a:fillRect/>
+                    </a:stretch>
+                  </pic:blipFill>
+                  <pic:spPr>
+                    <a:xfrm>
+                      <a:off x="0" y="0"/>
+                      <a:ext cx="5056427" cy="3413688"/>
+                    </a:xfrm>
+                    <a:prstGeom prst="rect">
+                      <a:avLst/>
+                    </a:prstGeom>
+                  </pic:spPr>
+                </pic:pic>
+              </a:graphicData>
+            </a:graphic>
+          </wp:inline>
+        </w:drawing>
+      </w:r>
+    </w:p>
+    <w:p>
+      <w:pPr>
+        <w:pStyle w:val="hinhanh"/>
+      </w:pPr>
+      <w:r>
+        <w:t>Hình 3.18: Biểu đồ trình tự tạo mới chuyên ngành</w:t>
+      </w:r>
+    </w:p>
+    <w:p>
+      <w:pPr>
+        <w:pStyle w:val="Heading4"/>
+      </w:pPr>
+      <w:r>
+        <w:lastRenderedPageBreak/>
+        <w:t>3.4.1.6. Biểu đồ trình tự sửa chuyên ngành</w:t>
+      </w:r>
+    </w:p>
+    <w:p>
+      <w:pPr>
+        <w:jc w:val="center"/>
+      </w:pPr>
+      <w:r>
+        <w:rPr>
+          <w:noProof/>
+        </w:rPr>
+        <w:drawing>
+          <wp:inline distT="0" distB="0" distL="0" distR="0" wp14:anchorId="3C74CDE0" wp14:editId="56039AAA">
+            <wp:extent cx="5086350" cy="3390714"/>
+            <wp:effectExtent l="0" t="0" r="0" b="635"/>
+            <wp:docPr id="32" name="Picture 32" descr="A picture containing screenshot&#10;&#10;Description automatically generated"/>
+            <wp:cNvGraphicFramePr>
+              <a:graphicFrameLocks xmlns:a="http://schemas.openxmlformats.org/drawingml/2006/main" noChangeAspect="1"/>
+            </wp:cNvGraphicFramePr>
+            <a:graphic xmlns:a="http://schemas.openxmlformats.org/drawingml/2006/main">
+              <a:graphicData uri="http://schemas.openxmlformats.org/drawingml/2006/picture">
+                <pic:pic xmlns:pic="http://schemas.openxmlformats.org/drawingml/2006/picture">
+                  <pic:nvPicPr>
+                    <pic:cNvPr id="32" name="Biểu đồ trình tự sửa chuyên ngành.png"/>
+                    <pic:cNvPicPr/>
+                  </pic:nvPicPr>
+                  <pic:blipFill>
+                    <a:blip r:embed="rId37">
+                      <a:extLst>
+                        <a:ext uri="{28A0092B-C50C-407E-A947-70E740481C1C}">
+                          <a14:useLocalDpi xmlns:a14="http://schemas.microsoft.com/office/drawing/2010/main" val="0"/>
+                        </a:ext>
+                      </a:extLst>
+                    </a:blip>
+                    <a:stretch>
+                      <a:fillRect/>
+                    </a:stretch>
+                  </pic:blipFill>
+                  <pic:spPr>
+                    <a:xfrm>
+                      <a:off x="0" y="0"/>
+                      <a:ext cx="5119841" cy="3413040"/>
+                    </a:xfrm>
+                    <a:prstGeom prst="rect">
+                      <a:avLst/>
+                    </a:prstGeom>
+                  </pic:spPr>
+                </pic:pic>
+              </a:graphicData>
+            </a:graphic>
+          </wp:inline>
+        </w:drawing>
+      </w:r>
+    </w:p>
+    <w:p>
+      <w:pPr>
+        <w:pStyle w:val="hinhanh"/>
+      </w:pPr>
+      <w:r>
+        <w:t xml:space="preserve">Hình 3.19: Biểu đồ trình tự sửa chuyên ngành </w:t>
+      </w:r>
+    </w:p>
+    <w:p>
+      <w:pPr>
+        <w:pStyle w:val="Heading4"/>
+      </w:pPr>
+      <w:r>
+        <w:t>3.4.1.7. Biểu đồ trình tự xóa chuyên ngành</w:t>
+      </w:r>
+    </w:p>
+    <w:p>
+      <w:pPr>
+        <w:jc w:val="center"/>
+      </w:pPr>
+      <w:r>
+        <w:rPr>
+          <w:noProof/>
+        </w:rPr>
+        <w:drawing>
+          <wp:inline distT="0" distB="0" distL="0" distR="0" wp14:anchorId="24F9CAE4" wp14:editId="0A3D504A">
+            <wp:extent cx="5162550" cy="3900228"/>
+            <wp:effectExtent l="0" t="0" r="0" b="5080"/>
+            <wp:docPr id="33" name="Picture 33" descr="A screenshot of a cell phone&#10;&#10;Description automatically generated"/>
+            <wp:cNvGraphicFramePr>
+              <a:graphicFrameLocks xmlns:a="http://schemas.openxmlformats.org/drawingml/2006/main" noChangeAspect="1"/>
+            </wp:cNvGraphicFramePr>
+            <a:graphic xmlns:a="http://schemas.openxmlformats.org/drawingml/2006/main">
+              <a:graphicData uri="http://schemas.openxmlformats.org/drawingml/2006/picture">
+                <pic:pic xmlns:pic="http://schemas.openxmlformats.org/drawingml/2006/picture">
+                  <pic:nvPicPr>
+                    <pic:cNvPr id="33" name="Biểu đồ trình tự xóa chuyên ngành.png"/>
+                    <pic:cNvPicPr/>
+                  </pic:nvPicPr>
+                  <pic:blipFill>
+                    <a:blip r:embed="rId38">
+                      <a:extLst>
+                        <a:ext uri="{28A0092B-C50C-407E-A947-70E740481C1C}">
+                          <a14:useLocalDpi xmlns:a14="http://schemas.microsoft.com/office/drawing/2010/main" val="0"/>
+                        </a:ext>
+                      </a:extLst>
+                    </a:blip>
+                    <a:stretch>
+                      <a:fillRect/>
+                    </a:stretch>
+                  </pic:blipFill>
+                  <pic:spPr>
+                    <a:xfrm>
+                      <a:off x="0" y="0"/>
+                      <a:ext cx="5204293" cy="3931764"/>
+                    </a:xfrm>
+                    <a:prstGeom prst="rect">
+                      <a:avLst/>
+                    </a:prstGeom>
+                  </pic:spPr>
+                </pic:pic>
+              </a:graphicData>
+            </a:graphic>
+          </wp:inline>
+        </w:drawing>
+      </w:r>
+    </w:p>
+    <w:p>
+      <w:pPr>
+        <w:pStyle w:val="hinhanh"/>
+      </w:pPr>
+      <w:r>
+        <w:t>Hình 3.20. Biểu đồ trình tự xóa chuyên ngành</w:t>
+      </w:r>
+    </w:p>
+    <w:p>
+      <w:pPr>
+        <w:pStyle w:val="hinhanh"/>
+      </w:pPr>
+    </w:p>
     <w:p/>
     <w:sectPr>
       <w:pgSz w:w="11906" w:h="16838" w:code="9"/>
@@ -27681,7 +28149,7 @@
 </file>
 
 <file path=customXml/itemProps1.xml><?xml version="1.0" encoding="utf-8"?>
-<ds:datastoreItem xmlns:ds="http://schemas.openxmlformats.org/officeDocument/2006/customXml" ds:itemID="{15512C3D-38EC-42C0-9AFE-4E62A8726E17}">
+<ds:datastoreItem xmlns:ds="http://schemas.openxmlformats.org/officeDocument/2006/customXml" ds:itemID="{0F735E6A-2BB2-4727-A5D0-B1A56B5671C1}">
   <ds:schemaRefs>
     <ds:schemaRef ds:uri="http://schemas.openxmlformats.org/officeDocument/2006/bibliography"/>
   </ds:schemaRefs>

--- a/Word do an/DATT_Nguyen_Duc_Lai_02_06_2020.docx
+++ b/Word do an/DATT_Nguyen_Duc_Lai_02_06_2020.docx
@@ -1438,11 +1438,16 @@
         <w:ind w:firstLine="540"/>
       </w:pPr>
       <w:r>
-        <w:t>HTML (HyperText Markup Language – ngôn ngữ siêu văn bản) là một trong các loại ngôn ngữ được sử dụng trong lập trình web. HTML giúp người dùng tạo và cấu trúc các thành phần trong trang web hoặc ứng dụng, phân chia các đoạn văn, heading, links, blockquotes</w:t>
+        <w:t xml:space="preserve">HTML (HyperText Markup Language – ngôn ngữ siêu văn bản) là một trong các loại ngôn ngữ được sử dụng trong lập trình web. HTML giúp người dùng tạo và cấu trúc các thành phần trong trang web hoặc ứng dụng, phân chia các đoạn văn, heading, links, </w:t>
+      </w:r>
+      <w:proofErr w:type="gramStart"/>
+      <w:r>
+        <w:t>blockquotes</w:t>
       </w:r>
       <w:r>
         <w:t>,..</w:t>
       </w:r>
+      <w:proofErr w:type="gramEnd"/>
     </w:p>
     <w:p>
       <w:pPr>
@@ -36599,10 +36604,7 @@
               <w:jc w:val="left"/>
             </w:pPr>
             <w:r>
-              <w:t xml:space="preserve">Mã </w:t>
-            </w:r>
-            <w:r>
-              <w:t>role</w:t>
+              <w:t>Mã role</w:t>
             </w:r>
             <w:r>
               <w:t xml:space="preserve"> </w:t>
@@ -38143,9 +38145,1968 @@
     </w:tbl>
     <w:p>
       <w:pPr>
+        <w:pStyle w:val="Heading3"/>
+      </w:pPr>
+      <w:r>
+        <w:t>3.5.8. Bảng tin tức</w:t>
+      </w:r>
+    </w:p>
+    <w:p>
+      <w:pPr>
         <w:pStyle w:val="bang"/>
       </w:pPr>
+      <w:r>
+        <w:rPr>
+          <w:b/>
+          <w:bCs/>
+        </w:rPr>
+        <w:t xml:space="preserve">Bảng 3.27: </w:t>
+      </w:r>
+      <w:r>
+        <w:t>Bảng tin tức</w:t>
+      </w:r>
     </w:p>
+    <w:tbl>
+      <w:tblPr>
+        <w:tblStyle w:val="TableGrid"/>
+        <w:tblW w:w="9621" w:type="dxa"/>
+        <w:tblInd w:w="108" w:type="dxa"/>
+        <w:tblLook w:val="04A0" w:firstRow="1" w:lastRow="0" w:firstColumn="1" w:lastColumn="0" w:noHBand="0" w:noVBand="1"/>
+      </w:tblPr>
+      <w:tblGrid>
+        <w:gridCol w:w="694"/>
+        <w:gridCol w:w="2447"/>
+        <w:gridCol w:w="1966"/>
+        <w:gridCol w:w="2148"/>
+        <w:gridCol w:w="2366"/>
+      </w:tblGrid>
+      <w:tr>
+        <w:tc>
+          <w:tcPr>
+            <w:tcW w:w="694" w:type="dxa"/>
+            <w:tcBorders>
+              <w:top w:val="single" w:sz="4" w:space="0" w:color="auto"/>
+              <w:left w:val="single" w:sz="4" w:space="0" w:color="auto"/>
+              <w:bottom w:val="single" w:sz="4" w:space="0" w:color="auto"/>
+              <w:right w:val="single" w:sz="4" w:space="0" w:color="auto"/>
+            </w:tcBorders>
+            <w:hideMark/>
+          </w:tcPr>
+          <w:p>
+            <w:pPr>
+              <w:pStyle w:val="BodyText"/>
+              <w:jc w:val="center"/>
+            </w:pPr>
+            <w:r>
+              <w:t>STT</w:t>
+            </w:r>
+          </w:p>
+        </w:tc>
+        <w:tc>
+          <w:tcPr>
+            <w:tcW w:w="2447" w:type="dxa"/>
+            <w:tcBorders>
+              <w:top w:val="single" w:sz="4" w:space="0" w:color="auto"/>
+              <w:left w:val="single" w:sz="4" w:space="0" w:color="auto"/>
+              <w:bottom w:val="single" w:sz="4" w:space="0" w:color="auto"/>
+              <w:right w:val="single" w:sz="4" w:space="0" w:color="auto"/>
+            </w:tcBorders>
+            <w:hideMark/>
+          </w:tcPr>
+          <w:p>
+            <w:pPr>
+              <w:pStyle w:val="BodyText"/>
+              <w:jc w:val="center"/>
+            </w:pPr>
+            <w:r>
+              <w:t>Tên thuộc tính</w:t>
+            </w:r>
+          </w:p>
+        </w:tc>
+        <w:tc>
+          <w:tcPr>
+            <w:tcW w:w="1966" w:type="dxa"/>
+            <w:tcBorders>
+              <w:top w:val="single" w:sz="4" w:space="0" w:color="auto"/>
+              <w:left w:val="single" w:sz="4" w:space="0" w:color="auto"/>
+              <w:bottom w:val="single" w:sz="4" w:space="0" w:color="auto"/>
+              <w:right w:val="single" w:sz="4" w:space="0" w:color="auto"/>
+            </w:tcBorders>
+            <w:hideMark/>
+          </w:tcPr>
+          <w:p>
+            <w:pPr>
+              <w:pStyle w:val="BodyText"/>
+              <w:jc w:val="center"/>
+            </w:pPr>
+            <w:r>
+              <w:t>Kiểu dữ liệu</w:t>
+            </w:r>
+          </w:p>
+        </w:tc>
+        <w:tc>
+          <w:tcPr>
+            <w:tcW w:w="2148" w:type="dxa"/>
+            <w:tcBorders>
+              <w:top w:val="single" w:sz="4" w:space="0" w:color="auto"/>
+              <w:left w:val="single" w:sz="4" w:space="0" w:color="auto"/>
+              <w:bottom w:val="single" w:sz="4" w:space="0" w:color="auto"/>
+              <w:right w:val="single" w:sz="4" w:space="0" w:color="auto"/>
+            </w:tcBorders>
+            <w:hideMark/>
+          </w:tcPr>
+          <w:p>
+            <w:pPr>
+              <w:pStyle w:val="BodyText"/>
+              <w:jc w:val="center"/>
+            </w:pPr>
+            <w:r>
+              <w:t>Ràng buộc</w:t>
+            </w:r>
+          </w:p>
+        </w:tc>
+        <w:tc>
+          <w:tcPr>
+            <w:tcW w:w="2366" w:type="dxa"/>
+            <w:tcBorders>
+              <w:top w:val="single" w:sz="4" w:space="0" w:color="auto"/>
+              <w:left w:val="single" w:sz="4" w:space="0" w:color="auto"/>
+              <w:bottom w:val="single" w:sz="4" w:space="0" w:color="auto"/>
+              <w:right w:val="single" w:sz="4" w:space="0" w:color="auto"/>
+            </w:tcBorders>
+            <w:hideMark/>
+          </w:tcPr>
+          <w:p>
+            <w:pPr>
+              <w:pStyle w:val="BodyText"/>
+              <w:jc w:val="center"/>
+            </w:pPr>
+            <w:r>
+              <w:t>Mô tả</w:t>
+            </w:r>
+          </w:p>
+        </w:tc>
+      </w:tr>
+      <w:tr>
+        <w:tc>
+          <w:tcPr>
+            <w:tcW w:w="694" w:type="dxa"/>
+            <w:tcBorders>
+              <w:top w:val="single" w:sz="4" w:space="0" w:color="auto"/>
+              <w:left w:val="single" w:sz="4" w:space="0" w:color="auto"/>
+              <w:bottom w:val="single" w:sz="4" w:space="0" w:color="auto"/>
+              <w:right w:val="single" w:sz="4" w:space="0" w:color="auto"/>
+            </w:tcBorders>
+            <w:hideMark/>
+          </w:tcPr>
+          <w:p>
+            <w:pPr>
+              <w:pStyle w:val="BodyText"/>
+              <w:jc w:val="center"/>
+            </w:pPr>
+            <w:r>
+              <w:t>1</w:t>
+            </w:r>
+          </w:p>
+        </w:tc>
+        <w:tc>
+          <w:tcPr>
+            <w:tcW w:w="2447" w:type="dxa"/>
+            <w:tcBorders>
+              <w:top w:val="single" w:sz="4" w:space="0" w:color="auto"/>
+              <w:left w:val="single" w:sz="4" w:space="0" w:color="auto"/>
+              <w:bottom w:val="single" w:sz="4" w:space="0" w:color="auto"/>
+              <w:right w:val="single" w:sz="4" w:space="0" w:color="auto"/>
+            </w:tcBorders>
+            <w:hideMark/>
+          </w:tcPr>
+          <w:p>
+            <w:pPr>
+              <w:pStyle w:val="BodyText"/>
+              <w:jc w:val="left"/>
+            </w:pPr>
+            <w:r>
+              <w:t>Id</w:t>
+            </w:r>
+          </w:p>
+        </w:tc>
+        <w:tc>
+          <w:tcPr>
+            <w:tcW w:w="1966" w:type="dxa"/>
+            <w:tcBorders>
+              <w:top w:val="single" w:sz="4" w:space="0" w:color="auto"/>
+              <w:left w:val="single" w:sz="4" w:space="0" w:color="auto"/>
+              <w:bottom w:val="single" w:sz="4" w:space="0" w:color="auto"/>
+              <w:right w:val="single" w:sz="4" w:space="0" w:color="auto"/>
+            </w:tcBorders>
+            <w:hideMark/>
+          </w:tcPr>
+          <w:p>
+            <w:pPr>
+              <w:pStyle w:val="BodyText"/>
+              <w:jc w:val="left"/>
+            </w:pPr>
+            <w:r>
+              <w:t>int</w:t>
+            </w:r>
+          </w:p>
+        </w:tc>
+        <w:tc>
+          <w:tcPr>
+            <w:tcW w:w="2148" w:type="dxa"/>
+            <w:tcBorders>
+              <w:top w:val="single" w:sz="4" w:space="0" w:color="auto"/>
+              <w:left w:val="single" w:sz="4" w:space="0" w:color="auto"/>
+              <w:bottom w:val="single" w:sz="4" w:space="0" w:color="auto"/>
+              <w:right w:val="single" w:sz="4" w:space="0" w:color="auto"/>
+            </w:tcBorders>
+            <w:hideMark/>
+          </w:tcPr>
+          <w:p>
+            <w:pPr>
+              <w:pStyle w:val="BodyText"/>
+              <w:jc w:val="left"/>
+            </w:pPr>
+            <w:r>
+              <w:t>Auto increment</w:t>
+            </w:r>
+          </w:p>
+        </w:tc>
+        <w:tc>
+          <w:tcPr>
+            <w:tcW w:w="2366" w:type="dxa"/>
+            <w:tcBorders>
+              <w:top w:val="single" w:sz="4" w:space="0" w:color="auto"/>
+              <w:left w:val="single" w:sz="4" w:space="0" w:color="auto"/>
+              <w:bottom w:val="single" w:sz="4" w:space="0" w:color="auto"/>
+              <w:right w:val="single" w:sz="4" w:space="0" w:color="auto"/>
+            </w:tcBorders>
+            <w:hideMark/>
+          </w:tcPr>
+          <w:p>
+            <w:pPr>
+              <w:pStyle w:val="BodyText"/>
+              <w:jc w:val="left"/>
+            </w:pPr>
+            <w:r>
+              <w:t xml:space="preserve">Mã </w:t>
+            </w:r>
+            <w:r>
+              <w:t>tin tức</w:t>
+            </w:r>
+            <w:r>
+              <w:t xml:space="preserve"> (khóa chính)</w:t>
+            </w:r>
+          </w:p>
+        </w:tc>
+      </w:tr>
+      <w:tr>
+        <w:tc>
+          <w:tcPr>
+            <w:tcW w:w="694" w:type="dxa"/>
+            <w:tcBorders>
+              <w:top w:val="single" w:sz="4" w:space="0" w:color="auto"/>
+              <w:left w:val="single" w:sz="4" w:space="0" w:color="auto"/>
+              <w:bottom w:val="single" w:sz="4" w:space="0" w:color="auto"/>
+              <w:right w:val="single" w:sz="4" w:space="0" w:color="auto"/>
+            </w:tcBorders>
+            <w:hideMark/>
+          </w:tcPr>
+          <w:p>
+            <w:pPr>
+              <w:pStyle w:val="BodyText"/>
+              <w:jc w:val="center"/>
+            </w:pPr>
+            <w:r>
+              <w:lastRenderedPageBreak/>
+              <w:t>2</w:t>
+            </w:r>
+          </w:p>
+        </w:tc>
+        <w:tc>
+          <w:tcPr>
+            <w:tcW w:w="2447" w:type="dxa"/>
+            <w:tcBorders>
+              <w:top w:val="single" w:sz="4" w:space="0" w:color="auto"/>
+              <w:left w:val="single" w:sz="4" w:space="0" w:color="auto"/>
+              <w:bottom w:val="single" w:sz="4" w:space="0" w:color="auto"/>
+              <w:right w:val="single" w:sz="4" w:space="0" w:color="auto"/>
+            </w:tcBorders>
+            <w:hideMark/>
+          </w:tcPr>
+          <w:p>
+            <w:pPr>
+              <w:pStyle w:val="BodyText"/>
+              <w:jc w:val="left"/>
+            </w:pPr>
+            <w:r>
+              <w:t>Tenbaiviet</w:t>
+            </w:r>
+          </w:p>
+        </w:tc>
+        <w:tc>
+          <w:tcPr>
+            <w:tcW w:w="1966" w:type="dxa"/>
+            <w:tcBorders>
+              <w:top w:val="single" w:sz="4" w:space="0" w:color="auto"/>
+              <w:left w:val="single" w:sz="4" w:space="0" w:color="auto"/>
+              <w:bottom w:val="single" w:sz="4" w:space="0" w:color="auto"/>
+              <w:right w:val="single" w:sz="4" w:space="0" w:color="auto"/>
+            </w:tcBorders>
+            <w:hideMark/>
+          </w:tcPr>
+          <w:p>
+            <w:pPr>
+              <w:pStyle w:val="BodyText"/>
+              <w:jc w:val="left"/>
+            </w:pPr>
+            <w:r>
+              <w:t>Varchar</w:t>
+            </w:r>
+          </w:p>
+        </w:tc>
+        <w:tc>
+          <w:tcPr>
+            <w:tcW w:w="2148" w:type="dxa"/>
+            <w:tcBorders>
+              <w:top w:val="single" w:sz="4" w:space="0" w:color="auto"/>
+              <w:left w:val="single" w:sz="4" w:space="0" w:color="auto"/>
+              <w:bottom w:val="single" w:sz="4" w:space="0" w:color="auto"/>
+              <w:right w:val="single" w:sz="4" w:space="0" w:color="auto"/>
+            </w:tcBorders>
+            <w:hideMark/>
+          </w:tcPr>
+          <w:p>
+            <w:pPr>
+              <w:pStyle w:val="BodyText"/>
+              <w:jc w:val="left"/>
+            </w:pPr>
+            <w:r>
+              <w:t>Not null</w:t>
+            </w:r>
+          </w:p>
+        </w:tc>
+        <w:tc>
+          <w:tcPr>
+            <w:tcW w:w="2366" w:type="dxa"/>
+            <w:tcBorders>
+              <w:top w:val="single" w:sz="4" w:space="0" w:color="auto"/>
+              <w:left w:val="single" w:sz="4" w:space="0" w:color="auto"/>
+              <w:bottom w:val="single" w:sz="4" w:space="0" w:color="auto"/>
+              <w:right w:val="single" w:sz="4" w:space="0" w:color="auto"/>
+            </w:tcBorders>
+            <w:hideMark/>
+          </w:tcPr>
+          <w:p>
+            <w:pPr>
+              <w:pStyle w:val="BodyText"/>
+              <w:jc w:val="left"/>
+            </w:pPr>
+            <w:r>
+              <w:t>Tên tin tức</w:t>
+            </w:r>
+          </w:p>
+        </w:tc>
+      </w:tr>
+      <w:tr>
+        <w:tc>
+          <w:tcPr>
+            <w:tcW w:w="694" w:type="dxa"/>
+            <w:tcBorders>
+              <w:top w:val="single" w:sz="4" w:space="0" w:color="auto"/>
+              <w:left w:val="single" w:sz="4" w:space="0" w:color="auto"/>
+              <w:bottom w:val="single" w:sz="4" w:space="0" w:color="auto"/>
+              <w:right w:val="single" w:sz="4" w:space="0" w:color="auto"/>
+            </w:tcBorders>
+          </w:tcPr>
+          <w:p>
+            <w:pPr>
+              <w:pStyle w:val="BodyText"/>
+              <w:jc w:val="center"/>
+            </w:pPr>
+            <w:r>
+              <w:t>3</w:t>
+            </w:r>
+          </w:p>
+        </w:tc>
+        <w:tc>
+          <w:tcPr>
+            <w:tcW w:w="2447" w:type="dxa"/>
+            <w:tcBorders>
+              <w:top w:val="single" w:sz="4" w:space="0" w:color="auto"/>
+              <w:left w:val="single" w:sz="4" w:space="0" w:color="auto"/>
+              <w:bottom w:val="single" w:sz="4" w:space="0" w:color="auto"/>
+              <w:right w:val="single" w:sz="4" w:space="0" w:color="auto"/>
+            </w:tcBorders>
+          </w:tcPr>
+          <w:p>
+            <w:pPr>
+              <w:pStyle w:val="BodyText"/>
+              <w:jc w:val="left"/>
+            </w:pPr>
+            <w:r>
+              <w:t>Noidung</w:t>
+            </w:r>
+          </w:p>
+        </w:tc>
+        <w:tc>
+          <w:tcPr>
+            <w:tcW w:w="1966" w:type="dxa"/>
+            <w:tcBorders>
+              <w:top w:val="single" w:sz="4" w:space="0" w:color="auto"/>
+              <w:left w:val="single" w:sz="4" w:space="0" w:color="auto"/>
+              <w:bottom w:val="single" w:sz="4" w:space="0" w:color="auto"/>
+              <w:right w:val="single" w:sz="4" w:space="0" w:color="auto"/>
+            </w:tcBorders>
+          </w:tcPr>
+          <w:p>
+            <w:pPr>
+              <w:pStyle w:val="BodyText"/>
+              <w:jc w:val="left"/>
+            </w:pPr>
+            <w:r>
+              <w:t>Text</w:t>
+            </w:r>
+          </w:p>
+        </w:tc>
+        <w:tc>
+          <w:tcPr>
+            <w:tcW w:w="2148" w:type="dxa"/>
+            <w:tcBorders>
+              <w:top w:val="single" w:sz="4" w:space="0" w:color="auto"/>
+              <w:left w:val="single" w:sz="4" w:space="0" w:color="auto"/>
+              <w:bottom w:val="single" w:sz="4" w:space="0" w:color="auto"/>
+              <w:right w:val="single" w:sz="4" w:space="0" w:color="auto"/>
+            </w:tcBorders>
+          </w:tcPr>
+          <w:p>
+            <w:pPr>
+              <w:pStyle w:val="BodyText"/>
+              <w:jc w:val="left"/>
+            </w:pPr>
+            <w:r>
+              <w:t>Noll null</w:t>
+            </w:r>
+          </w:p>
+        </w:tc>
+        <w:tc>
+          <w:tcPr>
+            <w:tcW w:w="2366" w:type="dxa"/>
+            <w:tcBorders>
+              <w:top w:val="single" w:sz="4" w:space="0" w:color="auto"/>
+              <w:left w:val="single" w:sz="4" w:space="0" w:color="auto"/>
+              <w:bottom w:val="single" w:sz="4" w:space="0" w:color="auto"/>
+              <w:right w:val="single" w:sz="4" w:space="0" w:color="auto"/>
+            </w:tcBorders>
+          </w:tcPr>
+          <w:p>
+            <w:pPr>
+              <w:pStyle w:val="BodyText"/>
+              <w:jc w:val="left"/>
+            </w:pPr>
+            <w:r>
+              <w:t>Nội dung tin tức</w:t>
+            </w:r>
+          </w:p>
+        </w:tc>
+      </w:tr>
+      <w:tr>
+        <w:tc>
+          <w:tcPr>
+            <w:tcW w:w="694" w:type="dxa"/>
+            <w:tcBorders>
+              <w:top w:val="single" w:sz="4" w:space="0" w:color="auto"/>
+              <w:left w:val="single" w:sz="4" w:space="0" w:color="auto"/>
+              <w:bottom w:val="single" w:sz="4" w:space="0" w:color="auto"/>
+              <w:right w:val="single" w:sz="4" w:space="0" w:color="auto"/>
+            </w:tcBorders>
+          </w:tcPr>
+          <w:p>
+            <w:pPr>
+              <w:pStyle w:val="BodyText"/>
+              <w:jc w:val="center"/>
+            </w:pPr>
+            <w:r>
+              <w:t>4</w:t>
+            </w:r>
+          </w:p>
+        </w:tc>
+        <w:tc>
+          <w:tcPr>
+            <w:tcW w:w="2447" w:type="dxa"/>
+            <w:tcBorders>
+              <w:top w:val="single" w:sz="4" w:space="0" w:color="auto"/>
+              <w:left w:val="single" w:sz="4" w:space="0" w:color="auto"/>
+              <w:bottom w:val="single" w:sz="4" w:space="0" w:color="auto"/>
+              <w:right w:val="single" w:sz="4" w:space="0" w:color="auto"/>
+            </w:tcBorders>
+          </w:tcPr>
+          <w:p>
+            <w:pPr>
+              <w:pStyle w:val="BodyText"/>
+              <w:jc w:val="left"/>
+            </w:pPr>
+            <w:r>
+              <w:t>Avatar</w:t>
+            </w:r>
+          </w:p>
+        </w:tc>
+        <w:tc>
+          <w:tcPr>
+            <w:tcW w:w="1966" w:type="dxa"/>
+            <w:tcBorders>
+              <w:top w:val="single" w:sz="4" w:space="0" w:color="auto"/>
+              <w:left w:val="single" w:sz="4" w:space="0" w:color="auto"/>
+              <w:bottom w:val="single" w:sz="4" w:space="0" w:color="auto"/>
+              <w:right w:val="single" w:sz="4" w:space="0" w:color="auto"/>
+            </w:tcBorders>
+          </w:tcPr>
+          <w:p>
+            <w:pPr>
+              <w:pStyle w:val="BodyText"/>
+              <w:jc w:val="left"/>
+            </w:pPr>
+            <w:r>
+              <w:t>Varchar</w:t>
+            </w:r>
+          </w:p>
+        </w:tc>
+        <w:tc>
+          <w:tcPr>
+            <w:tcW w:w="2148" w:type="dxa"/>
+            <w:tcBorders>
+              <w:top w:val="single" w:sz="4" w:space="0" w:color="auto"/>
+              <w:left w:val="single" w:sz="4" w:space="0" w:color="auto"/>
+              <w:bottom w:val="single" w:sz="4" w:space="0" w:color="auto"/>
+              <w:right w:val="single" w:sz="4" w:space="0" w:color="auto"/>
+            </w:tcBorders>
+          </w:tcPr>
+          <w:p>
+            <w:pPr>
+              <w:pStyle w:val="BodyText"/>
+              <w:jc w:val="left"/>
+            </w:pPr>
+            <w:r>
+              <w:t>Null</w:t>
+            </w:r>
+          </w:p>
+        </w:tc>
+        <w:tc>
+          <w:tcPr>
+            <w:tcW w:w="2366" w:type="dxa"/>
+            <w:tcBorders>
+              <w:top w:val="single" w:sz="4" w:space="0" w:color="auto"/>
+              <w:left w:val="single" w:sz="4" w:space="0" w:color="auto"/>
+              <w:bottom w:val="single" w:sz="4" w:space="0" w:color="auto"/>
+              <w:right w:val="single" w:sz="4" w:space="0" w:color="auto"/>
+            </w:tcBorders>
+          </w:tcPr>
+          <w:p>
+            <w:pPr>
+              <w:pStyle w:val="BodyText"/>
+              <w:jc w:val="left"/>
+            </w:pPr>
+            <w:r>
+              <w:t>Ảnh đại diện tin tức</w:t>
+            </w:r>
+          </w:p>
+        </w:tc>
+      </w:tr>
+      <w:tr>
+        <w:tc>
+          <w:tcPr>
+            <w:tcW w:w="694" w:type="dxa"/>
+            <w:tcBorders>
+              <w:top w:val="single" w:sz="4" w:space="0" w:color="auto"/>
+              <w:left w:val="single" w:sz="4" w:space="0" w:color="auto"/>
+              <w:bottom w:val="single" w:sz="4" w:space="0" w:color="auto"/>
+              <w:right w:val="single" w:sz="4" w:space="0" w:color="auto"/>
+            </w:tcBorders>
+          </w:tcPr>
+          <w:p>
+            <w:pPr>
+              <w:pStyle w:val="BodyText"/>
+              <w:jc w:val="center"/>
+            </w:pPr>
+            <w:r>
+              <w:t>5</w:t>
+            </w:r>
+          </w:p>
+        </w:tc>
+        <w:tc>
+          <w:tcPr>
+            <w:tcW w:w="2447" w:type="dxa"/>
+            <w:tcBorders>
+              <w:top w:val="single" w:sz="4" w:space="0" w:color="auto"/>
+              <w:left w:val="single" w:sz="4" w:space="0" w:color="auto"/>
+              <w:bottom w:val="single" w:sz="4" w:space="0" w:color="auto"/>
+              <w:right w:val="single" w:sz="4" w:space="0" w:color="auto"/>
+            </w:tcBorders>
+          </w:tcPr>
+          <w:p>
+            <w:pPr>
+              <w:pStyle w:val="BodyText"/>
+              <w:jc w:val="left"/>
+            </w:pPr>
+            <w:r>
+              <w:t>User_id</w:t>
+            </w:r>
+          </w:p>
+        </w:tc>
+        <w:tc>
+          <w:tcPr>
+            <w:tcW w:w="1966" w:type="dxa"/>
+            <w:tcBorders>
+              <w:top w:val="single" w:sz="4" w:space="0" w:color="auto"/>
+              <w:left w:val="single" w:sz="4" w:space="0" w:color="auto"/>
+              <w:bottom w:val="single" w:sz="4" w:space="0" w:color="auto"/>
+              <w:right w:val="single" w:sz="4" w:space="0" w:color="auto"/>
+            </w:tcBorders>
+          </w:tcPr>
+          <w:p>
+            <w:pPr>
+              <w:pStyle w:val="BodyText"/>
+              <w:jc w:val="left"/>
+            </w:pPr>
+            <w:r>
+              <w:t>Int</w:t>
+            </w:r>
+          </w:p>
+        </w:tc>
+        <w:tc>
+          <w:tcPr>
+            <w:tcW w:w="2148" w:type="dxa"/>
+            <w:tcBorders>
+              <w:top w:val="single" w:sz="4" w:space="0" w:color="auto"/>
+              <w:left w:val="single" w:sz="4" w:space="0" w:color="auto"/>
+              <w:bottom w:val="single" w:sz="4" w:space="0" w:color="auto"/>
+              <w:right w:val="single" w:sz="4" w:space="0" w:color="auto"/>
+            </w:tcBorders>
+          </w:tcPr>
+          <w:p>
+            <w:pPr>
+              <w:pStyle w:val="BodyText"/>
+              <w:jc w:val="left"/>
+            </w:pPr>
+            <w:r>
+              <w:t>Not Null</w:t>
+            </w:r>
+          </w:p>
+        </w:tc>
+        <w:tc>
+          <w:tcPr>
+            <w:tcW w:w="2366" w:type="dxa"/>
+            <w:tcBorders>
+              <w:top w:val="single" w:sz="4" w:space="0" w:color="auto"/>
+              <w:left w:val="single" w:sz="4" w:space="0" w:color="auto"/>
+              <w:bottom w:val="single" w:sz="4" w:space="0" w:color="auto"/>
+              <w:right w:val="single" w:sz="4" w:space="0" w:color="auto"/>
+            </w:tcBorders>
+          </w:tcPr>
+          <w:p>
+            <w:pPr>
+              <w:pStyle w:val="BodyText"/>
+              <w:jc w:val="left"/>
+            </w:pPr>
+            <w:r>
+              <w:t>Mã user (khóa ngoại)</w:t>
+            </w:r>
+          </w:p>
+        </w:tc>
+      </w:tr>
+      <w:tr>
+        <w:tc>
+          <w:tcPr>
+            <w:tcW w:w="694" w:type="dxa"/>
+            <w:tcBorders>
+              <w:top w:val="single" w:sz="4" w:space="0" w:color="auto"/>
+              <w:left w:val="single" w:sz="4" w:space="0" w:color="auto"/>
+              <w:bottom w:val="single" w:sz="4" w:space="0" w:color="auto"/>
+              <w:right w:val="single" w:sz="4" w:space="0" w:color="auto"/>
+            </w:tcBorders>
+          </w:tcPr>
+          <w:p>
+            <w:pPr>
+              <w:pStyle w:val="BodyText"/>
+              <w:jc w:val="center"/>
+            </w:pPr>
+            <w:r>
+              <w:t>6</w:t>
+            </w:r>
+          </w:p>
+        </w:tc>
+        <w:tc>
+          <w:tcPr>
+            <w:tcW w:w="2447" w:type="dxa"/>
+            <w:tcBorders>
+              <w:top w:val="single" w:sz="4" w:space="0" w:color="auto"/>
+              <w:left w:val="single" w:sz="4" w:space="0" w:color="auto"/>
+              <w:bottom w:val="single" w:sz="4" w:space="0" w:color="auto"/>
+              <w:right w:val="single" w:sz="4" w:space="0" w:color="auto"/>
+            </w:tcBorders>
+          </w:tcPr>
+          <w:p>
+            <w:pPr>
+              <w:pStyle w:val="BodyText"/>
+              <w:jc w:val="left"/>
+            </w:pPr>
+            <w:r>
+              <w:t>create_date</w:t>
+            </w:r>
+          </w:p>
+        </w:tc>
+        <w:tc>
+          <w:tcPr>
+            <w:tcW w:w="1966" w:type="dxa"/>
+            <w:tcBorders>
+              <w:top w:val="single" w:sz="4" w:space="0" w:color="auto"/>
+              <w:left w:val="single" w:sz="4" w:space="0" w:color="auto"/>
+              <w:bottom w:val="single" w:sz="4" w:space="0" w:color="auto"/>
+              <w:right w:val="single" w:sz="4" w:space="0" w:color="auto"/>
+            </w:tcBorders>
+          </w:tcPr>
+          <w:p>
+            <w:pPr>
+              <w:pStyle w:val="BodyText"/>
+              <w:jc w:val="left"/>
+              <w:rPr>
+                <w:szCs w:val="26"/>
+              </w:rPr>
+            </w:pPr>
+            <w:r>
+              <w:rPr>
+                <w:szCs w:val="26"/>
+              </w:rPr>
+              <w:t>timestamp</w:t>
+            </w:r>
+          </w:p>
+        </w:tc>
+        <w:tc>
+          <w:tcPr>
+            <w:tcW w:w="2148" w:type="dxa"/>
+            <w:tcBorders>
+              <w:top w:val="single" w:sz="4" w:space="0" w:color="auto"/>
+              <w:left w:val="single" w:sz="4" w:space="0" w:color="auto"/>
+              <w:bottom w:val="single" w:sz="4" w:space="0" w:color="auto"/>
+              <w:right w:val="single" w:sz="4" w:space="0" w:color="auto"/>
+            </w:tcBorders>
+          </w:tcPr>
+          <w:p>
+            <w:pPr>
+              <w:pStyle w:val="BodyText"/>
+              <w:jc w:val="left"/>
+            </w:pPr>
+            <w:r>
+              <w:t>Not Null</w:t>
+            </w:r>
+          </w:p>
+        </w:tc>
+        <w:tc>
+          <w:tcPr>
+            <w:tcW w:w="2366" w:type="dxa"/>
+            <w:tcBorders>
+              <w:top w:val="single" w:sz="4" w:space="0" w:color="auto"/>
+              <w:left w:val="single" w:sz="4" w:space="0" w:color="auto"/>
+              <w:bottom w:val="single" w:sz="4" w:space="0" w:color="auto"/>
+              <w:right w:val="single" w:sz="4" w:space="0" w:color="auto"/>
+            </w:tcBorders>
+          </w:tcPr>
+          <w:p>
+            <w:pPr>
+              <w:pStyle w:val="BodyText"/>
+              <w:jc w:val="left"/>
+            </w:pPr>
+            <w:r>
+              <w:t>Ngày khởi tạo</w:t>
+            </w:r>
+          </w:p>
+        </w:tc>
+      </w:tr>
+      <w:tr>
+        <w:tc>
+          <w:tcPr>
+            <w:tcW w:w="694" w:type="dxa"/>
+            <w:tcBorders>
+              <w:top w:val="single" w:sz="4" w:space="0" w:color="auto"/>
+              <w:left w:val="single" w:sz="4" w:space="0" w:color="auto"/>
+              <w:bottom w:val="single" w:sz="4" w:space="0" w:color="auto"/>
+              <w:right w:val="single" w:sz="4" w:space="0" w:color="auto"/>
+            </w:tcBorders>
+          </w:tcPr>
+          <w:p>
+            <w:pPr>
+              <w:pStyle w:val="BodyText"/>
+              <w:jc w:val="center"/>
+            </w:pPr>
+            <w:r>
+              <w:t>7</w:t>
+            </w:r>
+          </w:p>
+        </w:tc>
+        <w:tc>
+          <w:tcPr>
+            <w:tcW w:w="2447" w:type="dxa"/>
+            <w:tcBorders>
+              <w:top w:val="single" w:sz="4" w:space="0" w:color="auto"/>
+              <w:left w:val="single" w:sz="4" w:space="0" w:color="auto"/>
+              <w:bottom w:val="single" w:sz="4" w:space="0" w:color="auto"/>
+              <w:right w:val="single" w:sz="4" w:space="0" w:color="auto"/>
+            </w:tcBorders>
+          </w:tcPr>
+          <w:p>
+            <w:pPr>
+              <w:pStyle w:val="BodyText"/>
+              <w:jc w:val="left"/>
+            </w:pPr>
+            <w:r>
+              <w:t>update_date</w:t>
+            </w:r>
+          </w:p>
+        </w:tc>
+        <w:tc>
+          <w:tcPr>
+            <w:tcW w:w="1966" w:type="dxa"/>
+            <w:tcBorders>
+              <w:top w:val="single" w:sz="4" w:space="0" w:color="auto"/>
+              <w:left w:val="single" w:sz="4" w:space="0" w:color="auto"/>
+              <w:bottom w:val="single" w:sz="4" w:space="0" w:color="auto"/>
+              <w:right w:val="single" w:sz="4" w:space="0" w:color="auto"/>
+            </w:tcBorders>
+          </w:tcPr>
+          <w:p>
+            <w:pPr>
+              <w:pStyle w:val="BodyText"/>
+              <w:jc w:val="left"/>
+              <w:rPr>
+                <w:szCs w:val="26"/>
+              </w:rPr>
+            </w:pPr>
+            <w:r>
+              <w:rPr>
+                <w:szCs w:val="26"/>
+              </w:rPr>
+              <w:t>timestamp</w:t>
+            </w:r>
+          </w:p>
+        </w:tc>
+        <w:tc>
+          <w:tcPr>
+            <w:tcW w:w="2148" w:type="dxa"/>
+            <w:tcBorders>
+              <w:top w:val="single" w:sz="4" w:space="0" w:color="auto"/>
+              <w:left w:val="single" w:sz="4" w:space="0" w:color="auto"/>
+              <w:bottom w:val="single" w:sz="4" w:space="0" w:color="auto"/>
+              <w:right w:val="single" w:sz="4" w:space="0" w:color="auto"/>
+            </w:tcBorders>
+          </w:tcPr>
+          <w:p>
+            <w:pPr>
+              <w:pStyle w:val="BodyText"/>
+              <w:jc w:val="left"/>
+            </w:pPr>
+            <w:r>
+              <w:t>Null</w:t>
+            </w:r>
+          </w:p>
+        </w:tc>
+        <w:tc>
+          <w:tcPr>
+            <w:tcW w:w="2366" w:type="dxa"/>
+            <w:tcBorders>
+              <w:top w:val="single" w:sz="4" w:space="0" w:color="auto"/>
+              <w:left w:val="single" w:sz="4" w:space="0" w:color="auto"/>
+              <w:bottom w:val="single" w:sz="4" w:space="0" w:color="auto"/>
+              <w:right w:val="single" w:sz="4" w:space="0" w:color="auto"/>
+            </w:tcBorders>
+          </w:tcPr>
+          <w:p>
+            <w:pPr>
+              <w:pStyle w:val="BodyText"/>
+              <w:jc w:val="left"/>
+            </w:pPr>
+            <w:r>
+              <w:t>Ngày cập nhật</w:t>
+            </w:r>
+          </w:p>
+        </w:tc>
+      </w:tr>
+    </w:tbl>
+    <w:p>
+      <w:pPr>
+        <w:pStyle w:val="Heading3"/>
+      </w:pPr>
+      <w:r>
+        <w:t>3.5.9. Bảng User</w:t>
+      </w:r>
+    </w:p>
+    <w:p>
+      <w:pPr>
+        <w:pStyle w:val="bang"/>
+      </w:pPr>
+      <w:r>
+        <w:rPr>
+          <w:b/>
+          <w:bCs/>
+        </w:rPr>
+        <w:t xml:space="preserve">Bảng 3.28: </w:t>
+      </w:r>
+      <w:r>
+        <w:t xml:space="preserve"> Bảng user</w:t>
+      </w:r>
+    </w:p>
+    <w:tbl>
+      <w:tblPr>
+        <w:tblStyle w:val="TableGrid"/>
+        <w:tblW w:w="9621" w:type="dxa"/>
+        <w:tblInd w:w="108" w:type="dxa"/>
+        <w:tblLook w:val="04A0" w:firstRow="1" w:lastRow="0" w:firstColumn="1" w:lastColumn="0" w:noHBand="0" w:noVBand="1"/>
+      </w:tblPr>
+      <w:tblGrid>
+        <w:gridCol w:w="694"/>
+        <w:gridCol w:w="2447"/>
+        <w:gridCol w:w="1966"/>
+        <w:gridCol w:w="2148"/>
+        <w:gridCol w:w="2366"/>
+      </w:tblGrid>
+      <w:tr>
+        <w:tc>
+          <w:tcPr>
+            <w:tcW w:w="694" w:type="dxa"/>
+            <w:tcBorders>
+              <w:top w:val="single" w:sz="4" w:space="0" w:color="auto"/>
+              <w:left w:val="single" w:sz="4" w:space="0" w:color="auto"/>
+              <w:bottom w:val="single" w:sz="4" w:space="0" w:color="auto"/>
+              <w:right w:val="single" w:sz="4" w:space="0" w:color="auto"/>
+            </w:tcBorders>
+            <w:hideMark/>
+          </w:tcPr>
+          <w:p>
+            <w:pPr>
+              <w:pStyle w:val="BodyText"/>
+              <w:jc w:val="center"/>
+            </w:pPr>
+            <w:r>
+              <w:t>STT</w:t>
+            </w:r>
+          </w:p>
+        </w:tc>
+        <w:tc>
+          <w:tcPr>
+            <w:tcW w:w="2447" w:type="dxa"/>
+            <w:tcBorders>
+              <w:top w:val="single" w:sz="4" w:space="0" w:color="auto"/>
+              <w:left w:val="single" w:sz="4" w:space="0" w:color="auto"/>
+              <w:bottom w:val="single" w:sz="4" w:space="0" w:color="auto"/>
+              <w:right w:val="single" w:sz="4" w:space="0" w:color="auto"/>
+            </w:tcBorders>
+            <w:hideMark/>
+          </w:tcPr>
+          <w:p>
+            <w:pPr>
+              <w:pStyle w:val="BodyText"/>
+              <w:jc w:val="center"/>
+            </w:pPr>
+            <w:r>
+              <w:t>Tên thuộc tính</w:t>
+            </w:r>
+          </w:p>
+        </w:tc>
+        <w:tc>
+          <w:tcPr>
+            <w:tcW w:w="1966" w:type="dxa"/>
+            <w:tcBorders>
+              <w:top w:val="single" w:sz="4" w:space="0" w:color="auto"/>
+              <w:left w:val="single" w:sz="4" w:space="0" w:color="auto"/>
+              <w:bottom w:val="single" w:sz="4" w:space="0" w:color="auto"/>
+              <w:right w:val="single" w:sz="4" w:space="0" w:color="auto"/>
+            </w:tcBorders>
+            <w:hideMark/>
+          </w:tcPr>
+          <w:p>
+            <w:pPr>
+              <w:pStyle w:val="BodyText"/>
+              <w:jc w:val="center"/>
+            </w:pPr>
+            <w:r>
+              <w:t>Kiểu dữ liệu</w:t>
+            </w:r>
+          </w:p>
+        </w:tc>
+        <w:tc>
+          <w:tcPr>
+            <w:tcW w:w="2148" w:type="dxa"/>
+            <w:tcBorders>
+              <w:top w:val="single" w:sz="4" w:space="0" w:color="auto"/>
+              <w:left w:val="single" w:sz="4" w:space="0" w:color="auto"/>
+              <w:bottom w:val="single" w:sz="4" w:space="0" w:color="auto"/>
+              <w:right w:val="single" w:sz="4" w:space="0" w:color="auto"/>
+            </w:tcBorders>
+            <w:hideMark/>
+          </w:tcPr>
+          <w:p>
+            <w:pPr>
+              <w:pStyle w:val="BodyText"/>
+              <w:jc w:val="center"/>
+            </w:pPr>
+            <w:r>
+              <w:t>Ràng buộc</w:t>
+            </w:r>
+          </w:p>
+        </w:tc>
+        <w:tc>
+          <w:tcPr>
+            <w:tcW w:w="2366" w:type="dxa"/>
+            <w:tcBorders>
+              <w:top w:val="single" w:sz="4" w:space="0" w:color="auto"/>
+              <w:left w:val="single" w:sz="4" w:space="0" w:color="auto"/>
+              <w:bottom w:val="single" w:sz="4" w:space="0" w:color="auto"/>
+              <w:right w:val="single" w:sz="4" w:space="0" w:color="auto"/>
+            </w:tcBorders>
+            <w:hideMark/>
+          </w:tcPr>
+          <w:p>
+            <w:pPr>
+              <w:pStyle w:val="BodyText"/>
+              <w:jc w:val="center"/>
+            </w:pPr>
+            <w:r>
+              <w:t>Mô tả</w:t>
+            </w:r>
+          </w:p>
+        </w:tc>
+      </w:tr>
+      <w:tr>
+        <w:tc>
+          <w:tcPr>
+            <w:tcW w:w="694" w:type="dxa"/>
+            <w:tcBorders>
+              <w:top w:val="single" w:sz="4" w:space="0" w:color="auto"/>
+              <w:left w:val="single" w:sz="4" w:space="0" w:color="auto"/>
+              <w:bottom w:val="single" w:sz="4" w:space="0" w:color="auto"/>
+              <w:right w:val="single" w:sz="4" w:space="0" w:color="auto"/>
+            </w:tcBorders>
+            <w:hideMark/>
+          </w:tcPr>
+          <w:p>
+            <w:pPr>
+              <w:pStyle w:val="BodyText"/>
+              <w:jc w:val="center"/>
+            </w:pPr>
+            <w:r>
+              <w:t>1</w:t>
+            </w:r>
+          </w:p>
+        </w:tc>
+        <w:tc>
+          <w:tcPr>
+            <w:tcW w:w="2447" w:type="dxa"/>
+            <w:tcBorders>
+              <w:top w:val="single" w:sz="4" w:space="0" w:color="auto"/>
+              <w:left w:val="single" w:sz="4" w:space="0" w:color="auto"/>
+              <w:bottom w:val="single" w:sz="4" w:space="0" w:color="auto"/>
+              <w:right w:val="single" w:sz="4" w:space="0" w:color="auto"/>
+            </w:tcBorders>
+            <w:hideMark/>
+          </w:tcPr>
+          <w:p>
+            <w:pPr>
+              <w:pStyle w:val="BodyText"/>
+              <w:jc w:val="left"/>
+            </w:pPr>
+            <w:r>
+              <w:t>Id</w:t>
+            </w:r>
+          </w:p>
+        </w:tc>
+        <w:tc>
+          <w:tcPr>
+            <w:tcW w:w="1966" w:type="dxa"/>
+            <w:tcBorders>
+              <w:top w:val="single" w:sz="4" w:space="0" w:color="auto"/>
+              <w:left w:val="single" w:sz="4" w:space="0" w:color="auto"/>
+              <w:bottom w:val="single" w:sz="4" w:space="0" w:color="auto"/>
+              <w:right w:val="single" w:sz="4" w:space="0" w:color="auto"/>
+            </w:tcBorders>
+            <w:hideMark/>
+          </w:tcPr>
+          <w:p>
+            <w:pPr>
+              <w:pStyle w:val="BodyText"/>
+              <w:jc w:val="left"/>
+            </w:pPr>
+            <w:r>
+              <w:t>int</w:t>
+            </w:r>
+          </w:p>
+        </w:tc>
+        <w:tc>
+          <w:tcPr>
+            <w:tcW w:w="2148" w:type="dxa"/>
+            <w:tcBorders>
+              <w:top w:val="single" w:sz="4" w:space="0" w:color="auto"/>
+              <w:left w:val="single" w:sz="4" w:space="0" w:color="auto"/>
+              <w:bottom w:val="single" w:sz="4" w:space="0" w:color="auto"/>
+              <w:right w:val="single" w:sz="4" w:space="0" w:color="auto"/>
+            </w:tcBorders>
+            <w:hideMark/>
+          </w:tcPr>
+          <w:p>
+            <w:pPr>
+              <w:pStyle w:val="BodyText"/>
+              <w:jc w:val="left"/>
+            </w:pPr>
+            <w:r>
+              <w:t>Auto increment</w:t>
+            </w:r>
+          </w:p>
+        </w:tc>
+        <w:tc>
+          <w:tcPr>
+            <w:tcW w:w="2366" w:type="dxa"/>
+            <w:tcBorders>
+              <w:top w:val="single" w:sz="4" w:space="0" w:color="auto"/>
+              <w:left w:val="single" w:sz="4" w:space="0" w:color="auto"/>
+              <w:bottom w:val="single" w:sz="4" w:space="0" w:color="auto"/>
+              <w:right w:val="single" w:sz="4" w:space="0" w:color="auto"/>
+            </w:tcBorders>
+            <w:hideMark/>
+          </w:tcPr>
+          <w:p>
+            <w:pPr>
+              <w:pStyle w:val="BodyText"/>
+              <w:jc w:val="left"/>
+            </w:pPr>
+            <w:r>
+              <w:t xml:space="preserve">Mã </w:t>
+            </w:r>
+            <w:r>
+              <w:t xml:space="preserve">user </w:t>
+            </w:r>
+            <w:r>
+              <w:t>(khóa chính)</w:t>
+            </w:r>
+          </w:p>
+        </w:tc>
+      </w:tr>
+      <w:tr>
+        <w:tc>
+          <w:tcPr>
+            <w:tcW w:w="694" w:type="dxa"/>
+            <w:tcBorders>
+              <w:top w:val="single" w:sz="4" w:space="0" w:color="auto"/>
+              <w:left w:val="single" w:sz="4" w:space="0" w:color="auto"/>
+              <w:bottom w:val="single" w:sz="4" w:space="0" w:color="auto"/>
+              <w:right w:val="single" w:sz="4" w:space="0" w:color="auto"/>
+            </w:tcBorders>
+            <w:hideMark/>
+          </w:tcPr>
+          <w:p>
+            <w:pPr>
+              <w:pStyle w:val="BodyText"/>
+              <w:jc w:val="center"/>
+            </w:pPr>
+            <w:r>
+              <w:t>2</w:t>
+            </w:r>
+          </w:p>
+        </w:tc>
+        <w:tc>
+          <w:tcPr>
+            <w:tcW w:w="2447" w:type="dxa"/>
+            <w:tcBorders>
+              <w:top w:val="single" w:sz="4" w:space="0" w:color="auto"/>
+              <w:left w:val="single" w:sz="4" w:space="0" w:color="auto"/>
+              <w:bottom w:val="single" w:sz="4" w:space="0" w:color="auto"/>
+              <w:right w:val="single" w:sz="4" w:space="0" w:color="auto"/>
+            </w:tcBorders>
+            <w:hideMark/>
+          </w:tcPr>
+          <w:p>
+            <w:pPr>
+              <w:pStyle w:val="BodyText"/>
+              <w:jc w:val="left"/>
+            </w:pPr>
+            <w:r>
+              <w:t>Name</w:t>
+            </w:r>
+          </w:p>
+        </w:tc>
+        <w:tc>
+          <w:tcPr>
+            <w:tcW w:w="1966" w:type="dxa"/>
+            <w:tcBorders>
+              <w:top w:val="single" w:sz="4" w:space="0" w:color="auto"/>
+              <w:left w:val="single" w:sz="4" w:space="0" w:color="auto"/>
+              <w:bottom w:val="single" w:sz="4" w:space="0" w:color="auto"/>
+              <w:right w:val="single" w:sz="4" w:space="0" w:color="auto"/>
+            </w:tcBorders>
+            <w:hideMark/>
+          </w:tcPr>
+          <w:p>
+            <w:pPr>
+              <w:pStyle w:val="BodyText"/>
+              <w:jc w:val="left"/>
+            </w:pPr>
+            <w:r>
+              <w:t>Varchar</w:t>
+            </w:r>
+          </w:p>
+        </w:tc>
+        <w:tc>
+          <w:tcPr>
+            <w:tcW w:w="2148" w:type="dxa"/>
+            <w:tcBorders>
+              <w:top w:val="single" w:sz="4" w:space="0" w:color="auto"/>
+              <w:left w:val="single" w:sz="4" w:space="0" w:color="auto"/>
+              <w:bottom w:val="single" w:sz="4" w:space="0" w:color="auto"/>
+              <w:right w:val="single" w:sz="4" w:space="0" w:color="auto"/>
+            </w:tcBorders>
+            <w:hideMark/>
+          </w:tcPr>
+          <w:p>
+            <w:pPr>
+              <w:pStyle w:val="BodyText"/>
+              <w:jc w:val="left"/>
+            </w:pPr>
+            <w:r>
+              <w:t>Not null</w:t>
+            </w:r>
+          </w:p>
+        </w:tc>
+        <w:tc>
+          <w:tcPr>
+            <w:tcW w:w="2366" w:type="dxa"/>
+            <w:tcBorders>
+              <w:top w:val="single" w:sz="4" w:space="0" w:color="auto"/>
+              <w:left w:val="single" w:sz="4" w:space="0" w:color="auto"/>
+              <w:bottom w:val="single" w:sz="4" w:space="0" w:color="auto"/>
+              <w:right w:val="single" w:sz="4" w:space="0" w:color="auto"/>
+            </w:tcBorders>
+            <w:hideMark/>
+          </w:tcPr>
+          <w:p>
+            <w:pPr>
+              <w:pStyle w:val="BodyText"/>
+              <w:jc w:val="left"/>
+            </w:pPr>
+            <w:r>
+              <w:t>Tên người dùng</w:t>
+            </w:r>
+          </w:p>
+        </w:tc>
+      </w:tr>
+      <w:tr>
+        <w:tc>
+          <w:tcPr>
+            <w:tcW w:w="694" w:type="dxa"/>
+            <w:tcBorders>
+              <w:top w:val="single" w:sz="4" w:space="0" w:color="auto"/>
+              <w:left w:val="single" w:sz="4" w:space="0" w:color="auto"/>
+              <w:bottom w:val="single" w:sz="4" w:space="0" w:color="auto"/>
+              <w:right w:val="single" w:sz="4" w:space="0" w:color="auto"/>
+            </w:tcBorders>
+          </w:tcPr>
+          <w:p>
+            <w:pPr>
+              <w:pStyle w:val="BodyText"/>
+              <w:jc w:val="center"/>
+            </w:pPr>
+            <w:r>
+              <w:t>3</w:t>
+            </w:r>
+          </w:p>
+        </w:tc>
+        <w:tc>
+          <w:tcPr>
+            <w:tcW w:w="2447" w:type="dxa"/>
+            <w:tcBorders>
+              <w:top w:val="single" w:sz="4" w:space="0" w:color="auto"/>
+              <w:left w:val="single" w:sz="4" w:space="0" w:color="auto"/>
+              <w:bottom w:val="single" w:sz="4" w:space="0" w:color="auto"/>
+              <w:right w:val="single" w:sz="4" w:space="0" w:color="auto"/>
+            </w:tcBorders>
+          </w:tcPr>
+          <w:p>
+            <w:pPr>
+              <w:pStyle w:val="BodyText"/>
+              <w:jc w:val="left"/>
+            </w:pPr>
+            <w:r>
+              <w:t>Email</w:t>
+            </w:r>
+          </w:p>
+        </w:tc>
+        <w:tc>
+          <w:tcPr>
+            <w:tcW w:w="1966" w:type="dxa"/>
+            <w:tcBorders>
+              <w:top w:val="single" w:sz="4" w:space="0" w:color="auto"/>
+              <w:left w:val="single" w:sz="4" w:space="0" w:color="auto"/>
+              <w:bottom w:val="single" w:sz="4" w:space="0" w:color="auto"/>
+              <w:right w:val="single" w:sz="4" w:space="0" w:color="auto"/>
+            </w:tcBorders>
+          </w:tcPr>
+          <w:p>
+            <w:pPr>
+              <w:pStyle w:val="BodyText"/>
+              <w:jc w:val="left"/>
+            </w:pPr>
+            <w:r>
+              <w:t>Varchar</w:t>
+            </w:r>
+          </w:p>
+        </w:tc>
+        <w:tc>
+          <w:tcPr>
+            <w:tcW w:w="2148" w:type="dxa"/>
+            <w:tcBorders>
+              <w:top w:val="single" w:sz="4" w:space="0" w:color="auto"/>
+              <w:left w:val="single" w:sz="4" w:space="0" w:color="auto"/>
+              <w:bottom w:val="single" w:sz="4" w:space="0" w:color="auto"/>
+              <w:right w:val="single" w:sz="4" w:space="0" w:color="auto"/>
+            </w:tcBorders>
+          </w:tcPr>
+          <w:p>
+            <w:pPr>
+              <w:pStyle w:val="BodyText"/>
+              <w:jc w:val="left"/>
+            </w:pPr>
+            <w:r>
+              <w:t>N</w:t>
+            </w:r>
+            <w:r>
+              <w:t>ull</w:t>
+            </w:r>
+          </w:p>
+        </w:tc>
+        <w:tc>
+          <w:tcPr>
+            <w:tcW w:w="2366" w:type="dxa"/>
+            <w:tcBorders>
+              <w:top w:val="single" w:sz="4" w:space="0" w:color="auto"/>
+              <w:left w:val="single" w:sz="4" w:space="0" w:color="auto"/>
+              <w:bottom w:val="single" w:sz="4" w:space="0" w:color="auto"/>
+              <w:right w:val="single" w:sz="4" w:space="0" w:color="auto"/>
+            </w:tcBorders>
+          </w:tcPr>
+          <w:p>
+            <w:pPr>
+              <w:pStyle w:val="BodyText"/>
+              <w:jc w:val="left"/>
+            </w:pPr>
+            <w:r>
+              <w:t>Email người dùng</w:t>
+            </w:r>
+          </w:p>
+        </w:tc>
+      </w:tr>
+      <w:tr>
+        <w:tc>
+          <w:tcPr>
+            <w:tcW w:w="694" w:type="dxa"/>
+            <w:tcBorders>
+              <w:top w:val="single" w:sz="4" w:space="0" w:color="auto"/>
+              <w:left w:val="single" w:sz="4" w:space="0" w:color="auto"/>
+              <w:bottom w:val="single" w:sz="4" w:space="0" w:color="auto"/>
+              <w:right w:val="single" w:sz="4" w:space="0" w:color="auto"/>
+            </w:tcBorders>
+          </w:tcPr>
+          <w:p>
+            <w:pPr>
+              <w:pStyle w:val="BodyText"/>
+              <w:jc w:val="center"/>
+            </w:pPr>
+            <w:r>
+              <w:t>4</w:t>
+            </w:r>
+          </w:p>
+        </w:tc>
+        <w:tc>
+          <w:tcPr>
+            <w:tcW w:w="2447" w:type="dxa"/>
+            <w:tcBorders>
+              <w:top w:val="single" w:sz="4" w:space="0" w:color="auto"/>
+              <w:left w:val="single" w:sz="4" w:space="0" w:color="auto"/>
+              <w:bottom w:val="single" w:sz="4" w:space="0" w:color="auto"/>
+              <w:right w:val="single" w:sz="4" w:space="0" w:color="auto"/>
+            </w:tcBorders>
+          </w:tcPr>
+          <w:p>
+            <w:pPr>
+              <w:pStyle w:val="BodyText"/>
+              <w:jc w:val="left"/>
+            </w:pPr>
+            <w:r>
+              <w:t>Password</w:t>
+            </w:r>
+          </w:p>
+        </w:tc>
+        <w:tc>
+          <w:tcPr>
+            <w:tcW w:w="1966" w:type="dxa"/>
+            <w:tcBorders>
+              <w:top w:val="single" w:sz="4" w:space="0" w:color="auto"/>
+              <w:left w:val="single" w:sz="4" w:space="0" w:color="auto"/>
+              <w:bottom w:val="single" w:sz="4" w:space="0" w:color="auto"/>
+              <w:right w:val="single" w:sz="4" w:space="0" w:color="auto"/>
+            </w:tcBorders>
+          </w:tcPr>
+          <w:p>
+            <w:pPr>
+              <w:pStyle w:val="BodyText"/>
+              <w:jc w:val="left"/>
+            </w:pPr>
+            <w:r>
+              <w:t>Varchar</w:t>
+            </w:r>
+          </w:p>
+        </w:tc>
+        <w:tc>
+          <w:tcPr>
+            <w:tcW w:w="2148" w:type="dxa"/>
+            <w:tcBorders>
+              <w:top w:val="single" w:sz="4" w:space="0" w:color="auto"/>
+              <w:left w:val="single" w:sz="4" w:space="0" w:color="auto"/>
+              <w:bottom w:val="single" w:sz="4" w:space="0" w:color="auto"/>
+              <w:right w:val="single" w:sz="4" w:space="0" w:color="auto"/>
+            </w:tcBorders>
+          </w:tcPr>
+          <w:p>
+            <w:pPr>
+              <w:pStyle w:val="BodyText"/>
+              <w:jc w:val="left"/>
+            </w:pPr>
+            <w:r>
+              <w:t>Not Null</w:t>
+            </w:r>
+          </w:p>
+        </w:tc>
+        <w:tc>
+          <w:tcPr>
+            <w:tcW w:w="2366" w:type="dxa"/>
+            <w:tcBorders>
+              <w:top w:val="single" w:sz="4" w:space="0" w:color="auto"/>
+              <w:left w:val="single" w:sz="4" w:space="0" w:color="auto"/>
+              <w:bottom w:val="single" w:sz="4" w:space="0" w:color="auto"/>
+              <w:right w:val="single" w:sz="4" w:space="0" w:color="auto"/>
+            </w:tcBorders>
+          </w:tcPr>
+          <w:p>
+            <w:pPr>
+              <w:pStyle w:val="BodyText"/>
+              <w:jc w:val="left"/>
+            </w:pPr>
+            <w:r>
+              <w:t>Mật khẩu người dùng</w:t>
+            </w:r>
+          </w:p>
+        </w:tc>
+      </w:tr>
+      <w:tr>
+        <w:tc>
+          <w:tcPr>
+            <w:tcW w:w="694" w:type="dxa"/>
+            <w:tcBorders>
+              <w:top w:val="single" w:sz="4" w:space="0" w:color="auto"/>
+              <w:left w:val="single" w:sz="4" w:space="0" w:color="auto"/>
+              <w:bottom w:val="single" w:sz="4" w:space="0" w:color="auto"/>
+              <w:right w:val="single" w:sz="4" w:space="0" w:color="auto"/>
+            </w:tcBorders>
+          </w:tcPr>
+          <w:p>
+            <w:pPr>
+              <w:pStyle w:val="BodyText"/>
+              <w:jc w:val="center"/>
+            </w:pPr>
+            <w:r>
+              <w:t>5</w:t>
+            </w:r>
+          </w:p>
+        </w:tc>
+        <w:tc>
+          <w:tcPr>
+            <w:tcW w:w="2447" w:type="dxa"/>
+            <w:tcBorders>
+              <w:top w:val="single" w:sz="4" w:space="0" w:color="auto"/>
+              <w:left w:val="single" w:sz="4" w:space="0" w:color="auto"/>
+              <w:bottom w:val="single" w:sz="4" w:space="0" w:color="auto"/>
+              <w:right w:val="single" w:sz="4" w:space="0" w:color="auto"/>
+            </w:tcBorders>
+          </w:tcPr>
+          <w:p>
+            <w:pPr>
+              <w:pStyle w:val="BodyText"/>
+              <w:jc w:val="left"/>
+            </w:pPr>
+            <w:r>
+              <w:t>Masv</w:t>
+            </w:r>
+          </w:p>
+        </w:tc>
+        <w:tc>
+          <w:tcPr>
+            <w:tcW w:w="1966" w:type="dxa"/>
+            <w:tcBorders>
+              <w:top w:val="single" w:sz="4" w:space="0" w:color="auto"/>
+              <w:left w:val="single" w:sz="4" w:space="0" w:color="auto"/>
+              <w:bottom w:val="single" w:sz="4" w:space="0" w:color="auto"/>
+              <w:right w:val="single" w:sz="4" w:space="0" w:color="auto"/>
+            </w:tcBorders>
+          </w:tcPr>
+          <w:p>
+            <w:pPr>
+              <w:pStyle w:val="BodyText"/>
+              <w:jc w:val="left"/>
+            </w:pPr>
+            <w:r>
+              <w:t>Varchar</w:t>
+            </w:r>
+          </w:p>
+        </w:tc>
+        <w:tc>
+          <w:tcPr>
+            <w:tcW w:w="2148" w:type="dxa"/>
+            <w:tcBorders>
+              <w:top w:val="single" w:sz="4" w:space="0" w:color="auto"/>
+              <w:left w:val="single" w:sz="4" w:space="0" w:color="auto"/>
+              <w:bottom w:val="single" w:sz="4" w:space="0" w:color="auto"/>
+              <w:right w:val="single" w:sz="4" w:space="0" w:color="auto"/>
+            </w:tcBorders>
+          </w:tcPr>
+          <w:p>
+            <w:pPr>
+              <w:pStyle w:val="BodyText"/>
+              <w:jc w:val="left"/>
+            </w:pPr>
+            <w:r>
+              <w:t>Null</w:t>
+            </w:r>
+          </w:p>
+        </w:tc>
+        <w:tc>
+          <w:tcPr>
+            <w:tcW w:w="2366" w:type="dxa"/>
+            <w:tcBorders>
+              <w:top w:val="single" w:sz="4" w:space="0" w:color="auto"/>
+              <w:left w:val="single" w:sz="4" w:space="0" w:color="auto"/>
+              <w:bottom w:val="single" w:sz="4" w:space="0" w:color="auto"/>
+              <w:right w:val="single" w:sz="4" w:space="0" w:color="auto"/>
+            </w:tcBorders>
+          </w:tcPr>
+          <w:p>
+            <w:pPr>
+              <w:pStyle w:val="BodyText"/>
+              <w:jc w:val="left"/>
+            </w:pPr>
+            <w:r>
+              <w:t>Mã sinh viên</w:t>
+            </w:r>
+          </w:p>
+        </w:tc>
+      </w:tr>
+      <w:tr>
+        <w:tc>
+          <w:tcPr>
+            <w:tcW w:w="694" w:type="dxa"/>
+            <w:tcBorders>
+              <w:top w:val="single" w:sz="4" w:space="0" w:color="auto"/>
+              <w:left w:val="single" w:sz="4" w:space="0" w:color="auto"/>
+              <w:bottom w:val="single" w:sz="4" w:space="0" w:color="auto"/>
+              <w:right w:val="single" w:sz="4" w:space="0" w:color="auto"/>
+            </w:tcBorders>
+          </w:tcPr>
+          <w:p>
+            <w:pPr>
+              <w:pStyle w:val="BodyText"/>
+              <w:jc w:val="center"/>
+            </w:pPr>
+            <w:r>
+              <w:t>6</w:t>
+            </w:r>
+          </w:p>
+        </w:tc>
+        <w:tc>
+          <w:tcPr>
+            <w:tcW w:w="2447" w:type="dxa"/>
+            <w:tcBorders>
+              <w:top w:val="single" w:sz="4" w:space="0" w:color="auto"/>
+              <w:left w:val="single" w:sz="4" w:space="0" w:color="auto"/>
+              <w:bottom w:val="single" w:sz="4" w:space="0" w:color="auto"/>
+              <w:right w:val="single" w:sz="4" w:space="0" w:color="auto"/>
+            </w:tcBorders>
+          </w:tcPr>
+          <w:p>
+            <w:pPr>
+              <w:pStyle w:val="BodyText"/>
+              <w:jc w:val="left"/>
+            </w:pPr>
+            <w:r>
+              <w:t>Role_id</w:t>
+            </w:r>
+          </w:p>
+        </w:tc>
+        <w:tc>
+          <w:tcPr>
+            <w:tcW w:w="1966" w:type="dxa"/>
+            <w:tcBorders>
+              <w:top w:val="single" w:sz="4" w:space="0" w:color="auto"/>
+              <w:left w:val="single" w:sz="4" w:space="0" w:color="auto"/>
+              <w:bottom w:val="single" w:sz="4" w:space="0" w:color="auto"/>
+              <w:right w:val="single" w:sz="4" w:space="0" w:color="auto"/>
+            </w:tcBorders>
+          </w:tcPr>
+          <w:p>
+            <w:pPr>
+              <w:pStyle w:val="BodyText"/>
+              <w:jc w:val="left"/>
+            </w:pPr>
+            <w:r>
+              <w:t>Int</w:t>
+            </w:r>
+          </w:p>
+        </w:tc>
+        <w:tc>
+          <w:tcPr>
+            <w:tcW w:w="2148" w:type="dxa"/>
+            <w:tcBorders>
+              <w:top w:val="single" w:sz="4" w:space="0" w:color="auto"/>
+              <w:left w:val="single" w:sz="4" w:space="0" w:color="auto"/>
+              <w:bottom w:val="single" w:sz="4" w:space="0" w:color="auto"/>
+              <w:right w:val="single" w:sz="4" w:space="0" w:color="auto"/>
+            </w:tcBorders>
+          </w:tcPr>
+          <w:p>
+            <w:pPr>
+              <w:pStyle w:val="BodyText"/>
+              <w:jc w:val="left"/>
+            </w:pPr>
+            <w:r>
+              <w:t>Not null</w:t>
+            </w:r>
+          </w:p>
+        </w:tc>
+        <w:tc>
+          <w:tcPr>
+            <w:tcW w:w="2366" w:type="dxa"/>
+            <w:tcBorders>
+              <w:top w:val="single" w:sz="4" w:space="0" w:color="auto"/>
+              <w:left w:val="single" w:sz="4" w:space="0" w:color="auto"/>
+              <w:bottom w:val="single" w:sz="4" w:space="0" w:color="auto"/>
+              <w:right w:val="single" w:sz="4" w:space="0" w:color="auto"/>
+            </w:tcBorders>
+          </w:tcPr>
+          <w:p>
+            <w:pPr>
+              <w:pStyle w:val="BodyText"/>
+              <w:jc w:val="left"/>
+            </w:pPr>
+            <w:r>
+              <w:t>Mã role (khóa ngoại)</w:t>
+            </w:r>
+          </w:p>
+        </w:tc>
+      </w:tr>
+      <w:tr>
+        <w:tc>
+          <w:tcPr>
+            <w:tcW w:w="694" w:type="dxa"/>
+            <w:tcBorders>
+              <w:top w:val="single" w:sz="4" w:space="0" w:color="auto"/>
+              <w:left w:val="single" w:sz="4" w:space="0" w:color="auto"/>
+              <w:bottom w:val="single" w:sz="4" w:space="0" w:color="auto"/>
+              <w:right w:val="single" w:sz="4" w:space="0" w:color="auto"/>
+            </w:tcBorders>
+          </w:tcPr>
+          <w:p>
+            <w:pPr>
+              <w:pStyle w:val="BodyText"/>
+              <w:jc w:val="center"/>
+            </w:pPr>
+            <w:r>
+              <w:t>7</w:t>
+            </w:r>
+          </w:p>
+        </w:tc>
+        <w:tc>
+          <w:tcPr>
+            <w:tcW w:w="2447" w:type="dxa"/>
+            <w:tcBorders>
+              <w:top w:val="single" w:sz="4" w:space="0" w:color="auto"/>
+              <w:left w:val="single" w:sz="4" w:space="0" w:color="auto"/>
+              <w:bottom w:val="single" w:sz="4" w:space="0" w:color="auto"/>
+              <w:right w:val="single" w:sz="4" w:space="0" w:color="auto"/>
+            </w:tcBorders>
+          </w:tcPr>
+          <w:p>
+            <w:pPr>
+              <w:pStyle w:val="BodyText"/>
+              <w:jc w:val="left"/>
+            </w:pPr>
+            <w:r>
+              <w:t>create_date</w:t>
+            </w:r>
+          </w:p>
+        </w:tc>
+        <w:tc>
+          <w:tcPr>
+            <w:tcW w:w="1966" w:type="dxa"/>
+            <w:tcBorders>
+              <w:top w:val="single" w:sz="4" w:space="0" w:color="auto"/>
+              <w:left w:val="single" w:sz="4" w:space="0" w:color="auto"/>
+              <w:bottom w:val="single" w:sz="4" w:space="0" w:color="auto"/>
+              <w:right w:val="single" w:sz="4" w:space="0" w:color="auto"/>
+            </w:tcBorders>
+          </w:tcPr>
+          <w:p>
+            <w:pPr>
+              <w:pStyle w:val="BodyText"/>
+              <w:jc w:val="left"/>
+              <w:rPr>
+                <w:szCs w:val="26"/>
+              </w:rPr>
+            </w:pPr>
+            <w:r>
+              <w:rPr>
+                <w:szCs w:val="26"/>
+              </w:rPr>
+              <w:t>timestamp</w:t>
+            </w:r>
+          </w:p>
+        </w:tc>
+        <w:tc>
+          <w:tcPr>
+            <w:tcW w:w="2148" w:type="dxa"/>
+            <w:tcBorders>
+              <w:top w:val="single" w:sz="4" w:space="0" w:color="auto"/>
+              <w:left w:val="single" w:sz="4" w:space="0" w:color="auto"/>
+              <w:bottom w:val="single" w:sz="4" w:space="0" w:color="auto"/>
+              <w:right w:val="single" w:sz="4" w:space="0" w:color="auto"/>
+            </w:tcBorders>
+          </w:tcPr>
+          <w:p>
+            <w:pPr>
+              <w:pStyle w:val="BodyText"/>
+              <w:jc w:val="left"/>
+            </w:pPr>
+            <w:r>
+              <w:t>Not Null</w:t>
+            </w:r>
+          </w:p>
+        </w:tc>
+        <w:tc>
+          <w:tcPr>
+            <w:tcW w:w="2366" w:type="dxa"/>
+            <w:tcBorders>
+              <w:top w:val="single" w:sz="4" w:space="0" w:color="auto"/>
+              <w:left w:val="single" w:sz="4" w:space="0" w:color="auto"/>
+              <w:bottom w:val="single" w:sz="4" w:space="0" w:color="auto"/>
+              <w:right w:val="single" w:sz="4" w:space="0" w:color="auto"/>
+            </w:tcBorders>
+          </w:tcPr>
+          <w:p>
+            <w:pPr>
+              <w:pStyle w:val="BodyText"/>
+              <w:jc w:val="left"/>
+            </w:pPr>
+            <w:r>
+              <w:t>Ngày khởi tạo</w:t>
+            </w:r>
+          </w:p>
+        </w:tc>
+      </w:tr>
+      <w:tr>
+        <w:tc>
+          <w:tcPr>
+            <w:tcW w:w="694" w:type="dxa"/>
+            <w:tcBorders>
+              <w:top w:val="single" w:sz="4" w:space="0" w:color="auto"/>
+              <w:left w:val="single" w:sz="4" w:space="0" w:color="auto"/>
+              <w:bottom w:val="single" w:sz="4" w:space="0" w:color="auto"/>
+              <w:right w:val="single" w:sz="4" w:space="0" w:color="auto"/>
+            </w:tcBorders>
+          </w:tcPr>
+          <w:p>
+            <w:pPr>
+              <w:pStyle w:val="BodyText"/>
+              <w:jc w:val="center"/>
+            </w:pPr>
+            <w:r>
+              <w:t>8</w:t>
+            </w:r>
+          </w:p>
+        </w:tc>
+        <w:tc>
+          <w:tcPr>
+            <w:tcW w:w="2447" w:type="dxa"/>
+            <w:tcBorders>
+              <w:top w:val="single" w:sz="4" w:space="0" w:color="auto"/>
+              <w:left w:val="single" w:sz="4" w:space="0" w:color="auto"/>
+              <w:bottom w:val="single" w:sz="4" w:space="0" w:color="auto"/>
+              <w:right w:val="single" w:sz="4" w:space="0" w:color="auto"/>
+            </w:tcBorders>
+          </w:tcPr>
+          <w:p>
+            <w:pPr>
+              <w:pStyle w:val="BodyText"/>
+              <w:jc w:val="left"/>
+            </w:pPr>
+            <w:r>
+              <w:t>update_date</w:t>
+            </w:r>
+          </w:p>
+        </w:tc>
+        <w:tc>
+          <w:tcPr>
+            <w:tcW w:w="1966" w:type="dxa"/>
+            <w:tcBorders>
+              <w:top w:val="single" w:sz="4" w:space="0" w:color="auto"/>
+              <w:left w:val="single" w:sz="4" w:space="0" w:color="auto"/>
+              <w:bottom w:val="single" w:sz="4" w:space="0" w:color="auto"/>
+              <w:right w:val="single" w:sz="4" w:space="0" w:color="auto"/>
+            </w:tcBorders>
+          </w:tcPr>
+          <w:p>
+            <w:pPr>
+              <w:pStyle w:val="BodyText"/>
+              <w:jc w:val="left"/>
+              <w:rPr>
+                <w:szCs w:val="26"/>
+              </w:rPr>
+            </w:pPr>
+            <w:r>
+              <w:rPr>
+                <w:szCs w:val="26"/>
+              </w:rPr>
+              <w:t>timestamp</w:t>
+            </w:r>
+          </w:p>
+        </w:tc>
+        <w:tc>
+          <w:tcPr>
+            <w:tcW w:w="2148" w:type="dxa"/>
+            <w:tcBorders>
+              <w:top w:val="single" w:sz="4" w:space="0" w:color="auto"/>
+              <w:left w:val="single" w:sz="4" w:space="0" w:color="auto"/>
+              <w:bottom w:val="single" w:sz="4" w:space="0" w:color="auto"/>
+              <w:right w:val="single" w:sz="4" w:space="0" w:color="auto"/>
+            </w:tcBorders>
+          </w:tcPr>
+          <w:p>
+            <w:pPr>
+              <w:pStyle w:val="BodyText"/>
+              <w:jc w:val="left"/>
+            </w:pPr>
+            <w:r>
+              <w:t>Null</w:t>
+            </w:r>
+          </w:p>
+        </w:tc>
+        <w:tc>
+          <w:tcPr>
+            <w:tcW w:w="2366" w:type="dxa"/>
+            <w:tcBorders>
+              <w:top w:val="single" w:sz="4" w:space="0" w:color="auto"/>
+              <w:left w:val="single" w:sz="4" w:space="0" w:color="auto"/>
+              <w:bottom w:val="single" w:sz="4" w:space="0" w:color="auto"/>
+              <w:right w:val="single" w:sz="4" w:space="0" w:color="auto"/>
+            </w:tcBorders>
+          </w:tcPr>
+          <w:p>
+            <w:pPr>
+              <w:pStyle w:val="BodyText"/>
+              <w:jc w:val="left"/>
+            </w:pPr>
+            <w:r>
+              <w:t>Ngày cập nhật</w:t>
+            </w:r>
+          </w:p>
+        </w:tc>
+      </w:tr>
+    </w:tbl>
+    <w:p>
+      <w:pPr>
+        <w:pStyle w:val="Heading3"/>
+      </w:pPr>
+      <w:r>
+        <w:lastRenderedPageBreak/>
+        <w:t>3.5.10. Sơ đồ quan hệ</w:t>
+      </w:r>
+    </w:p>
+    <w:p>
+      <w:pPr>
+        <w:jc w:val="center"/>
+      </w:pPr>
+      <w:r>
+        <w:drawing>
+          <wp:inline distT="0" distB="0" distL="0" distR="0" wp14:anchorId="4FADE893" wp14:editId="0AA2C86E">
+            <wp:extent cx="8547130" cy="5436770"/>
+            <wp:effectExtent l="0" t="6668" r="0" b="0"/>
+            <wp:docPr id="1" name="Picture 1"/>
+            <wp:cNvGraphicFramePr>
+              <a:graphicFrameLocks xmlns:a="http://schemas.openxmlformats.org/drawingml/2006/main" noChangeAspect="1"/>
+            </wp:cNvGraphicFramePr>
+            <a:graphic xmlns:a="http://schemas.openxmlformats.org/drawingml/2006/main">
+              <a:graphicData uri="http://schemas.openxmlformats.org/drawingml/2006/picture">
+                <pic:pic xmlns:pic="http://schemas.openxmlformats.org/drawingml/2006/picture">
+                  <pic:nvPicPr>
+                    <pic:cNvPr id="1" name=""/>
+                    <pic:cNvPicPr/>
+                  </pic:nvPicPr>
+                  <pic:blipFill>
+                    <a:blip r:embed="rId48"/>
+                    <a:stretch>
+                      <a:fillRect/>
+                    </a:stretch>
+                  </pic:blipFill>
+                  <pic:spPr>
+                    <a:xfrm rot="5400000">
+                      <a:off x="0" y="0"/>
+                      <a:ext cx="8623379" cy="5485272"/>
+                    </a:xfrm>
+                    <a:prstGeom prst="rect">
+                      <a:avLst/>
+                    </a:prstGeom>
+                  </pic:spPr>
+                </pic:pic>
+              </a:graphicData>
+            </a:graphic>
+          </wp:inline>
+        </w:drawing>
+      </w:r>
+    </w:p>
+    <w:p>
+      <w:pPr>
+        <w:pStyle w:val="hinhanh"/>
+      </w:pPr>
+      <w:r>
+        <w:rPr>
+          <w:b/>
+          <w:bCs/>
+        </w:rPr>
+        <w:t xml:space="preserve">Hình 3.38: </w:t>
+      </w:r>
+      <w:r>
+        <w:t>Sơ đồ quan hệ</w:t>
+      </w:r>
+    </w:p>
+    <w:p>
+      <w:pPr>
+        <w:pStyle w:val="Heading2"/>
+      </w:pPr>
+      <w:r>
+        <w:lastRenderedPageBreak/>
+        <w:t>3.6. Thiết kế giao diện</w:t>
+      </w:r>
+    </w:p>
+    <w:p>
+      <w:pPr>
+        <w:pStyle w:val="Heading3"/>
+      </w:pPr>
+      <w:r>
+        <w:t>3.6.1. Giao diện trang chủ</w:t>
+      </w:r>
+    </w:p>
+    <w:p/>
     <w:sectPr>
       <w:pgSz w:w="11906" w:h="16838" w:code="9"/>
       <w:pgMar w:top="1134" w:right="1134" w:bottom="1134" w:left="1701" w:header="720" w:footer="720" w:gutter="0"/>
@@ -44423,7 +46384,6 @@
   <w:style w:type="character" w:default="1" w:styleId="DefaultParagraphFont">
     <w:name w:val="Default Paragraph Font"/>
     <w:uiPriority w:val="1"/>
-    <w:semiHidden/>
     <w:unhideWhenUsed/>
   </w:style>
   <w:style w:type="table" w:default="1" w:styleId="TableNormal">
